--- a/Sprint-No2-Debut.docx
+++ b/Sprint-No2-Debut.docx
@@ -196,17 +196,10 @@
           <w:rFonts w:ascii="Times New Roman" w:eastAsia="Times New Roman" w:hAnsi="Times New Roman" w:cs="Times New Roman"/>
           <w:sz w:val="24"/>
         </w:rPr>
-        <w:t xml:space="preserve">Commander un ou plusieurs éléments du menu </w:t>
-      </w:r>
-      <w:proofErr w:type="spellStart"/>
-      <w:r>
-        <w:rPr>
-          <w:rFonts w:ascii="Times New Roman" w:eastAsia="Times New Roman" w:hAnsi="Times New Roman" w:cs="Times New Roman"/>
-          <w:sz w:val="24"/>
-        </w:rPr>
-        <w:t>xxxxxx</w:t>
-      </w:r>
-      <w:proofErr w:type="spellEnd"/>
+        <w:t>Commander un ou plusieurs éléments du menu</w:t>
+      </w:r>
+      <w:bookmarkStart w:id="0" w:name="_GoBack"/>
+      <w:bookmarkEnd w:id="0"/>
     </w:p>
     <w:p>
       <w:pPr>
@@ -455,8 +448,6 @@
         </w:rPr>
         <w:t>Lier les tables avec les restaurants</w:t>
       </w:r>
-      <w:bookmarkStart w:id="0" w:name="_GoBack"/>
-      <w:bookmarkEnd w:id="0"/>
     </w:p>
     <w:p>
       <w:pPr>

--- a/Sprint-No2-Debut.docx
+++ b/Sprint-No2-Debut.docx
@@ -198,120 +198,127 @@
         </w:rPr>
         <w:t>Commander un ou plusieurs éléments du menu</w:t>
       </w:r>
+    </w:p>
+    <w:p>
+      <w:pPr>
+        <w:numPr>
+          <w:ilvl w:val="0"/>
+          <w:numId w:val="2"/>
+        </w:numPr>
+        <w:ind w:left="720" w:hanging="360"/>
+        <w:jc w:val="both"/>
+        <w:rPr>
+          <w:rFonts w:ascii="Times New Roman" w:eastAsia="Times New Roman" w:hAnsi="Times New Roman" w:cs="Times New Roman"/>
+          <w:sz w:val="24"/>
+        </w:rPr>
+      </w:pPr>
+      <w:r>
+        <w:rPr>
+          <w:rFonts w:ascii="Times New Roman" w:eastAsia="Times New Roman" w:hAnsi="Times New Roman" w:cs="Times New Roman"/>
+          <w:sz w:val="24"/>
+        </w:rPr>
+        <w:t>Voir la facture</w:t>
+      </w:r>
+    </w:p>
+    <w:p>
+      <w:pPr>
+        <w:jc w:val="both"/>
+        <w:rPr>
+          <w:rFonts w:ascii="Times New Roman" w:eastAsia="Times New Roman" w:hAnsi="Times New Roman" w:cs="Times New Roman"/>
+          <w:sz w:val="28"/>
+        </w:rPr>
+      </w:pPr>
+    </w:p>
+    <w:p>
+      <w:pPr>
+        <w:jc w:val="both"/>
+        <w:rPr>
+          <w:rFonts w:ascii="Times New Roman" w:eastAsia="Times New Roman" w:hAnsi="Times New Roman" w:cs="Times New Roman"/>
+          <w:sz w:val="28"/>
+        </w:rPr>
+      </w:pPr>
+      <w:r>
+        <w:rPr>
+          <w:rFonts w:ascii="Times New Roman" w:eastAsia="Times New Roman" w:hAnsi="Times New Roman" w:cs="Times New Roman"/>
+          <w:sz w:val="28"/>
+        </w:rPr>
+        <w:t>MARC DESLANDES :</w:t>
+      </w:r>
+    </w:p>
+    <w:p>
+      <w:pPr>
+        <w:numPr>
+          <w:ilvl w:val="0"/>
+          <w:numId w:val="3"/>
+        </w:numPr>
+        <w:ind w:left="720" w:hanging="360"/>
+        <w:jc w:val="both"/>
+        <w:rPr>
+          <w:rFonts w:ascii="Times New Roman" w:eastAsia="Times New Roman" w:hAnsi="Times New Roman" w:cs="Times New Roman"/>
+          <w:sz w:val="24"/>
+        </w:rPr>
+      </w:pPr>
+      <w:r>
+        <w:rPr>
+          <w:rFonts w:ascii="Times New Roman" w:eastAsia="Times New Roman" w:hAnsi="Times New Roman" w:cs="Times New Roman"/>
+          <w:sz w:val="24"/>
+        </w:rPr>
+        <w:t>Voir le menu</w:t>
+      </w:r>
+    </w:p>
+    <w:p>
+      <w:pPr>
+        <w:numPr>
+          <w:ilvl w:val="0"/>
+          <w:numId w:val="3"/>
+        </w:numPr>
+        <w:ind w:left="720" w:hanging="360"/>
+        <w:jc w:val="both"/>
+        <w:rPr>
+          <w:rFonts w:ascii="Times New Roman" w:eastAsia="Times New Roman" w:hAnsi="Times New Roman" w:cs="Times New Roman"/>
+          <w:sz w:val="24"/>
+        </w:rPr>
+      </w:pPr>
+      <w:r>
+        <w:rPr>
+          <w:rFonts w:ascii="Times New Roman" w:eastAsia="Times New Roman" w:hAnsi="Times New Roman" w:cs="Times New Roman"/>
+          <w:sz w:val="24"/>
+        </w:rPr>
+        <w:t xml:space="preserve">Faire la classe, le contrôleur et les vues de la classe </w:t>
+      </w:r>
+      <w:proofErr w:type="spellStart"/>
+      <w:r>
+        <w:rPr>
+          <w:rFonts w:ascii="Times New Roman" w:eastAsia="Times New Roman" w:hAnsi="Times New Roman" w:cs="Times New Roman"/>
+          <w:sz w:val="24"/>
+        </w:rPr>
+        <w:t>CRepas</w:t>
+      </w:r>
+      <w:proofErr w:type="spellEnd"/>
+    </w:p>
+    <w:p>
+      <w:pPr>
+        <w:numPr>
+          <w:ilvl w:val="0"/>
+          <w:numId w:val="3"/>
+        </w:numPr>
+        <w:ind w:left="720" w:hanging="360"/>
+        <w:jc w:val="both"/>
+        <w:rPr>
+          <w:rFonts w:ascii="Times New Roman" w:eastAsia="Times New Roman" w:hAnsi="Times New Roman" w:cs="Times New Roman"/>
+          <w:sz w:val="24"/>
+        </w:rPr>
+      </w:pPr>
+      <w:proofErr w:type="spellStart"/>
+      <w:r>
+        <w:rPr>
+          <w:rFonts w:ascii="Times New Roman" w:eastAsia="Times New Roman" w:hAnsi="Times New Roman" w:cs="Times New Roman"/>
+          <w:sz w:val="24"/>
+        </w:rPr>
+        <w:t>xxxxxx</w:t>
+      </w:r>
       <w:bookmarkStart w:id="0" w:name="_GoBack"/>
       <w:bookmarkEnd w:id="0"/>
-    </w:p>
-    <w:p>
-      <w:pPr>
-        <w:numPr>
-          <w:ilvl w:val="0"/>
-          <w:numId w:val="2"/>
-        </w:numPr>
-        <w:ind w:left="720" w:hanging="360"/>
-        <w:jc w:val="both"/>
-        <w:rPr>
-          <w:rFonts w:ascii="Times New Roman" w:eastAsia="Times New Roman" w:hAnsi="Times New Roman" w:cs="Times New Roman"/>
-          <w:sz w:val="24"/>
-        </w:rPr>
-      </w:pPr>
-      <w:r>
-        <w:rPr>
-          <w:rFonts w:ascii="Times New Roman" w:eastAsia="Times New Roman" w:hAnsi="Times New Roman" w:cs="Times New Roman"/>
-          <w:sz w:val="24"/>
-        </w:rPr>
-        <w:t>Voir la facture</w:t>
-      </w:r>
-    </w:p>
-    <w:p>
-      <w:pPr>
-        <w:jc w:val="both"/>
-        <w:rPr>
-          <w:rFonts w:ascii="Times New Roman" w:eastAsia="Times New Roman" w:hAnsi="Times New Roman" w:cs="Times New Roman"/>
-          <w:sz w:val="28"/>
-        </w:rPr>
-      </w:pPr>
-    </w:p>
-    <w:p>
-      <w:pPr>
-        <w:jc w:val="both"/>
-        <w:rPr>
-          <w:rFonts w:ascii="Times New Roman" w:eastAsia="Times New Roman" w:hAnsi="Times New Roman" w:cs="Times New Roman"/>
-          <w:sz w:val="28"/>
-        </w:rPr>
-      </w:pPr>
-      <w:r>
-        <w:rPr>
-          <w:rFonts w:ascii="Times New Roman" w:eastAsia="Times New Roman" w:hAnsi="Times New Roman" w:cs="Times New Roman"/>
-          <w:sz w:val="28"/>
-        </w:rPr>
-        <w:t>MARC DESLANDES :</w:t>
-      </w:r>
-    </w:p>
-    <w:p>
-      <w:pPr>
-        <w:numPr>
-          <w:ilvl w:val="0"/>
-          <w:numId w:val="3"/>
-        </w:numPr>
-        <w:ind w:left="720" w:hanging="360"/>
-        <w:jc w:val="both"/>
-        <w:rPr>
-          <w:rFonts w:ascii="Times New Roman" w:eastAsia="Times New Roman" w:hAnsi="Times New Roman" w:cs="Times New Roman"/>
-          <w:sz w:val="24"/>
-        </w:rPr>
-      </w:pPr>
-      <w:r>
-        <w:rPr>
-          <w:rFonts w:ascii="Times New Roman" w:eastAsia="Times New Roman" w:hAnsi="Times New Roman" w:cs="Times New Roman"/>
-          <w:sz w:val="24"/>
-        </w:rPr>
-        <w:t>Voir le menu</w:t>
-      </w:r>
-    </w:p>
-    <w:p>
-      <w:pPr>
-        <w:numPr>
-          <w:ilvl w:val="0"/>
-          <w:numId w:val="3"/>
-        </w:numPr>
-        <w:ind w:left="720" w:hanging="360"/>
-        <w:jc w:val="both"/>
-        <w:rPr>
-          <w:rFonts w:ascii="Times New Roman" w:eastAsia="Times New Roman" w:hAnsi="Times New Roman" w:cs="Times New Roman"/>
-          <w:sz w:val="24"/>
-        </w:rPr>
-      </w:pPr>
-      <w:proofErr w:type="spellStart"/>
-      <w:r>
-        <w:rPr>
-          <w:rFonts w:ascii="Times New Roman" w:eastAsia="Times New Roman" w:hAnsi="Times New Roman" w:cs="Times New Roman"/>
-          <w:sz w:val="24"/>
-        </w:rPr>
-        <w:t>xxxxxx</w:t>
-      </w:r>
-      <w:proofErr w:type="spellEnd"/>
-    </w:p>
-    <w:p>
-      <w:pPr>
-        <w:numPr>
-          <w:ilvl w:val="0"/>
-          <w:numId w:val="3"/>
-        </w:numPr>
-        <w:ind w:left="720" w:hanging="360"/>
-        <w:jc w:val="both"/>
-        <w:rPr>
-          <w:rFonts w:ascii="Times New Roman" w:eastAsia="Times New Roman" w:hAnsi="Times New Roman" w:cs="Times New Roman"/>
-          <w:sz w:val="24"/>
-        </w:rPr>
-      </w:pPr>
-      <w:proofErr w:type="spellStart"/>
-      <w:r>
-        <w:rPr>
-          <w:rFonts w:ascii="Times New Roman" w:eastAsia="Times New Roman" w:hAnsi="Times New Roman" w:cs="Times New Roman"/>
-          <w:sz w:val="24"/>
-        </w:rPr>
-        <w:t>xxxxxx</w:t>
-      </w:r>
       <w:proofErr w:type="spellEnd"/>
     </w:p>
     <w:p>

--- a/Sprint-No2-Debut.docx
+++ b/Sprint-No2-Debut.docx
@@ -47,7 +47,7 @@
           <w:rFonts w:ascii="Times New Roman" w:eastAsia="Times New Roman" w:hAnsi="Times New Roman" w:cs="Times New Roman"/>
           <w:sz w:val="36"/>
         </w:rPr>
-        <w:t>(11 au 18 Février 2006)</w:t>
+        <w:t>(11 au 18 Février 2016)</w:t>
       </w:r>
     </w:p>
     <w:p>
@@ -93,214 +93,650 @@
           <w:rFonts w:ascii="Times New Roman" w:eastAsia="Times New Roman" w:hAnsi="Times New Roman" w:cs="Times New Roman"/>
           <w:sz w:val="24"/>
         </w:rPr>
+        <w:t>Voir la facture</w:t>
+      </w:r>
+    </w:p>
+    <w:p>
+      <w:pPr>
+        <w:numPr>
+          <w:ilvl w:val="0"/>
+          <w:numId w:val="1"/>
+        </w:numPr>
+        <w:ind w:left="720" w:hanging="360"/>
+        <w:jc w:val="both"/>
+        <w:rPr>
+          <w:rFonts w:ascii="Times New Roman" w:eastAsia="Times New Roman" w:hAnsi="Times New Roman" w:cs="Times New Roman"/>
+          <w:sz w:val="24"/>
+        </w:rPr>
+      </w:pPr>
+      <w:proofErr w:type="spellStart"/>
+      <w:r>
+        <w:rPr>
+          <w:rFonts w:ascii="Times New Roman" w:eastAsia="Times New Roman" w:hAnsi="Times New Roman" w:cs="Times New Roman"/>
+          <w:sz w:val="24"/>
+        </w:rPr>
+        <w:t>xxxxxx</w:t>
+      </w:r>
+      <w:proofErr w:type="spellEnd"/>
+    </w:p>
+    <w:p>
+      <w:pPr>
+        <w:numPr>
+          <w:ilvl w:val="0"/>
+          <w:numId w:val="1"/>
+        </w:numPr>
+        <w:ind w:left="720" w:hanging="360"/>
+        <w:jc w:val="both"/>
+        <w:rPr>
+          <w:rFonts w:ascii="Times New Roman" w:eastAsia="Times New Roman" w:hAnsi="Times New Roman" w:cs="Times New Roman"/>
+          <w:sz w:val="24"/>
+        </w:rPr>
+      </w:pPr>
+      <w:proofErr w:type="spellStart"/>
+      <w:r>
+        <w:rPr>
+          <w:rFonts w:ascii="Times New Roman" w:eastAsia="Times New Roman" w:hAnsi="Times New Roman" w:cs="Times New Roman"/>
+          <w:sz w:val="24"/>
+        </w:rPr>
+        <w:t>xxxxxx</w:t>
+      </w:r>
+      <w:proofErr w:type="spellEnd"/>
+    </w:p>
+    <w:p>
+      <w:pPr>
+        <w:ind w:left="720"/>
+        <w:jc w:val="both"/>
+        <w:rPr>
+          <w:rFonts w:ascii="Times New Roman" w:eastAsia="Times New Roman" w:hAnsi="Times New Roman" w:cs="Times New Roman"/>
+          <w:sz w:val="24"/>
+        </w:rPr>
+      </w:pPr>
+    </w:p>
+    <w:p>
+      <w:pPr>
+        <w:ind w:left="720"/>
+        <w:jc w:val="both"/>
+        <w:rPr>
+          <w:rFonts w:ascii="Times New Roman" w:eastAsia="Times New Roman" w:hAnsi="Times New Roman" w:cs="Times New Roman"/>
+          <w:sz w:val="24"/>
+        </w:rPr>
+      </w:pPr>
+    </w:p>
+    <w:p>
+      <w:pPr>
+        <w:jc w:val="both"/>
+        <w:rPr>
+          <w:rFonts w:ascii="Times New Roman" w:eastAsia="Times New Roman" w:hAnsi="Times New Roman" w:cs="Times New Roman"/>
+          <w:sz w:val="28"/>
+        </w:rPr>
+      </w:pPr>
+      <w:r>
+        <w:rPr>
+          <w:rFonts w:ascii="Times New Roman" w:eastAsia="Times New Roman" w:hAnsi="Times New Roman" w:cs="Times New Roman"/>
+          <w:sz w:val="28"/>
+        </w:rPr>
+        <w:t>KEVIN BEAUDOIN :</w:t>
+      </w:r>
+    </w:p>
+    <w:p>
+      <w:pPr>
+        <w:numPr>
+          <w:ilvl w:val="0"/>
+          <w:numId w:val="2"/>
+        </w:numPr>
+        <w:ind w:left="720" w:hanging="360"/>
+        <w:jc w:val="both"/>
+        <w:rPr>
+          <w:rFonts w:ascii="Times New Roman" w:eastAsia="Times New Roman" w:hAnsi="Times New Roman" w:cs="Times New Roman"/>
+          <w:sz w:val="24"/>
+        </w:rPr>
+      </w:pPr>
+      <w:r>
+        <w:rPr>
+          <w:rFonts w:ascii="Times New Roman" w:eastAsia="Times New Roman" w:hAnsi="Times New Roman" w:cs="Times New Roman"/>
+          <w:sz w:val="24"/>
+        </w:rPr>
+        <w:t>Commander un ou plusieurs éléments du menu</w:t>
+      </w:r>
+    </w:p>
+    <w:p>
+      <w:pPr>
+        <w:numPr>
+          <w:ilvl w:val="0"/>
+          <w:numId w:val="2"/>
+        </w:numPr>
+        <w:ind w:left="720" w:hanging="360"/>
+        <w:jc w:val="both"/>
+        <w:rPr>
+          <w:rFonts w:ascii="Times New Roman" w:eastAsia="Times New Roman" w:hAnsi="Times New Roman" w:cs="Times New Roman"/>
+          <w:sz w:val="24"/>
+        </w:rPr>
+      </w:pPr>
+      <w:r>
+        <w:rPr>
+          <w:rFonts w:ascii="Times New Roman" w:eastAsia="Times New Roman" w:hAnsi="Times New Roman" w:cs="Times New Roman"/>
+          <w:sz w:val="24"/>
+        </w:rPr>
         <w:t>Voir les commandes</w:t>
       </w:r>
     </w:p>
     <w:p>
       <w:pPr>
-        <w:numPr>
-          <w:ilvl w:val="0"/>
-          <w:numId w:val="1"/>
-        </w:numPr>
-        <w:ind w:left="720" w:hanging="360"/>
-        <w:jc w:val="both"/>
-        <w:rPr>
-          <w:rFonts w:ascii="Times New Roman" w:eastAsia="Times New Roman" w:hAnsi="Times New Roman" w:cs="Times New Roman"/>
-          <w:sz w:val="24"/>
-        </w:rPr>
-      </w:pPr>
+        <w:jc w:val="both"/>
+        <w:rPr>
+          <w:rFonts w:ascii="Times New Roman" w:eastAsia="Times New Roman" w:hAnsi="Times New Roman" w:cs="Times New Roman"/>
+          <w:sz w:val="28"/>
+        </w:rPr>
+      </w:pPr>
+    </w:p>
+    <w:p>
+      <w:pPr>
+        <w:jc w:val="both"/>
+        <w:rPr>
+          <w:rFonts w:ascii="Times New Roman" w:eastAsia="Times New Roman" w:hAnsi="Times New Roman" w:cs="Times New Roman"/>
+          <w:sz w:val="28"/>
+        </w:rPr>
+      </w:pPr>
+      <w:r>
+        <w:rPr>
+          <w:rFonts w:ascii="Times New Roman" w:eastAsia="Times New Roman" w:hAnsi="Times New Roman" w:cs="Times New Roman"/>
+          <w:sz w:val="28"/>
+        </w:rPr>
+        <w:t>MARC DESLANDES :</w:t>
+      </w:r>
+    </w:p>
+    <w:p>
+      <w:pPr>
+        <w:numPr>
+          <w:ilvl w:val="0"/>
+          <w:numId w:val="3"/>
+        </w:numPr>
+        <w:ind w:left="720" w:hanging="360"/>
+        <w:jc w:val="both"/>
+        <w:rPr>
+          <w:rFonts w:ascii="Times New Roman" w:eastAsia="Times New Roman" w:hAnsi="Times New Roman" w:cs="Times New Roman"/>
+          <w:sz w:val="24"/>
+        </w:rPr>
+      </w:pPr>
+      <w:r>
+        <w:rPr>
+          <w:rFonts w:ascii="Times New Roman" w:eastAsia="Times New Roman" w:hAnsi="Times New Roman" w:cs="Times New Roman"/>
+          <w:sz w:val="24"/>
+        </w:rPr>
+        <w:t>Voir le menu</w:t>
+      </w:r>
+    </w:p>
+    <w:p>
+      <w:pPr>
+        <w:numPr>
+          <w:ilvl w:val="0"/>
+          <w:numId w:val="3"/>
+        </w:numPr>
+        <w:ind w:left="720" w:hanging="360"/>
+        <w:jc w:val="both"/>
+        <w:rPr>
+          <w:rFonts w:ascii="Times New Roman" w:eastAsia="Times New Roman" w:hAnsi="Times New Roman" w:cs="Times New Roman"/>
+          <w:sz w:val="24"/>
+        </w:rPr>
+      </w:pPr>
+      <w:r>
+        <w:rPr>
+          <w:rFonts w:ascii="Times New Roman" w:eastAsia="Times New Roman" w:hAnsi="Times New Roman" w:cs="Times New Roman"/>
+          <w:sz w:val="24"/>
+        </w:rPr>
+        <w:t xml:space="preserve">Créer les repas </w:t>
+      </w:r>
       <w:proofErr w:type="spellStart"/>
       <w:r>
         <w:rPr>
           <w:rFonts w:ascii="Times New Roman" w:eastAsia="Times New Roman" w:hAnsi="Times New Roman" w:cs="Times New Roman"/>
           <w:sz w:val="24"/>
         </w:rPr>
+        <w:t>controller</w:t>
+      </w:r>
+      <w:proofErr w:type="spellEnd"/>
+      <w:r>
+        <w:rPr>
+          <w:rFonts w:ascii="Times New Roman" w:eastAsia="Times New Roman" w:hAnsi="Times New Roman" w:cs="Times New Roman"/>
+          <w:sz w:val="24"/>
+        </w:rPr>
+        <w:t xml:space="preserve"> et vue</w:t>
+      </w:r>
+    </w:p>
+    <w:p>
+      <w:pPr>
+        <w:numPr>
+          <w:ilvl w:val="0"/>
+          <w:numId w:val="3"/>
+        </w:numPr>
+        <w:ind w:left="720" w:hanging="360"/>
+        <w:jc w:val="both"/>
+        <w:rPr>
+          <w:rFonts w:ascii="Times New Roman" w:eastAsia="Times New Roman" w:hAnsi="Times New Roman" w:cs="Times New Roman"/>
+          <w:sz w:val="24"/>
+        </w:rPr>
+      </w:pPr>
+      <w:proofErr w:type="spellStart"/>
+      <w:r>
+        <w:rPr>
+          <w:rFonts w:ascii="Times New Roman" w:eastAsia="Times New Roman" w:hAnsi="Times New Roman" w:cs="Times New Roman"/>
+          <w:sz w:val="24"/>
+        </w:rPr>
         <w:t>xxxxxx</w:t>
       </w:r>
       <w:proofErr w:type="spellEnd"/>
     </w:p>
     <w:p>
       <w:pPr>
-        <w:numPr>
-          <w:ilvl w:val="0"/>
-          <w:numId w:val="1"/>
-        </w:numPr>
-        <w:ind w:left="720" w:hanging="360"/>
-        <w:jc w:val="both"/>
-        <w:rPr>
-          <w:rFonts w:ascii="Times New Roman" w:eastAsia="Times New Roman" w:hAnsi="Times New Roman" w:cs="Times New Roman"/>
-          <w:sz w:val="24"/>
-        </w:rPr>
-      </w:pPr>
+        <w:jc w:val="both"/>
+        <w:rPr>
+          <w:rFonts w:ascii="Times New Roman" w:eastAsia="Times New Roman" w:hAnsi="Times New Roman" w:cs="Times New Roman"/>
+          <w:sz w:val="28"/>
+        </w:rPr>
+      </w:pPr>
+    </w:p>
+    <w:p>
+      <w:pPr>
+        <w:jc w:val="both"/>
+        <w:rPr>
+          <w:rFonts w:ascii="Times New Roman" w:eastAsia="Times New Roman" w:hAnsi="Times New Roman" w:cs="Times New Roman"/>
+          <w:sz w:val="28"/>
+        </w:rPr>
+      </w:pPr>
+      <w:r>
+        <w:rPr>
+          <w:rFonts w:ascii="Times New Roman" w:eastAsia="Times New Roman" w:hAnsi="Times New Roman" w:cs="Times New Roman"/>
+          <w:sz w:val="28"/>
+        </w:rPr>
+        <w:t>ALEXANDRE GRATTON :</w:t>
+      </w:r>
+    </w:p>
+    <w:p>
+      <w:pPr>
+        <w:numPr>
+          <w:ilvl w:val="0"/>
+          <w:numId w:val="4"/>
+        </w:numPr>
+        <w:ind w:left="720" w:hanging="360"/>
+        <w:jc w:val="both"/>
+        <w:rPr>
+          <w:rFonts w:ascii="Times New Roman" w:eastAsia="Times New Roman" w:hAnsi="Times New Roman" w:cs="Times New Roman"/>
+          <w:sz w:val="24"/>
+        </w:rPr>
+      </w:pPr>
+      <w:r>
+        <w:rPr>
+          <w:rFonts w:ascii="Times New Roman" w:eastAsia="Times New Roman" w:hAnsi="Times New Roman" w:cs="Times New Roman"/>
+          <w:sz w:val="24"/>
+        </w:rPr>
+        <w:t>Créer des spéciaux valides pour une certaine date et heure</w:t>
+      </w:r>
+    </w:p>
+    <w:p>
+      <w:pPr>
+        <w:numPr>
+          <w:ilvl w:val="0"/>
+          <w:numId w:val="4"/>
+        </w:numPr>
+        <w:ind w:left="720" w:hanging="360"/>
+        <w:jc w:val="both"/>
+        <w:rPr>
+          <w:rFonts w:ascii="Times New Roman" w:eastAsia="Times New Roman" w:hAnsi="Times New Roman" w:cs="Times New Roman"/>
+          <w:i/>
+          <w:sz w:val="24"/>
+        </w:rPr>
+      </w:pPr>
+      <w:r>
+        <w:rPr>
+          <w:rFonts w:ascii="Times New Roman" w:eastAsia="Times New Roman" w:hAnsi="Times New Roman" w:cs="Times New Roman"/>
+          <w:sz w:val="24"/>
+        </w:rPr>
+        <w:t xml:space="preserve">Avoir </w:t>
+      </w:r>
+      <w:r>
+        <w:rPr>
+          <w:rFonts w:ascii="Times New Roman" w:eastAsia="Times New Roman" w:hAnsi="Times New Roman" w:cs="Times New Roman"/>
+          <w:sz w:val="24"/>
+        </w:rPr>
+        <w:t>un rapport de vente pour une date donnée</w:t>
+      </w:r>
+    </w:p>
+    <w:p>
+      <w:pPr>
+        <w:jc w:val="both"/>
+        <w:rPr>
+          <w:rFonts w:ascii="Times New Roman" w:eastAsia="Times New Roman" w:hAnsi="Times New Roman" w:cs="Times New Roman"/>
+          <w:sz w:val="28"/>
+        </w:rPr>
+      </w:pPr>
+    </w:p>
+    <w:p>
+      <w:pPr>
+        <w:jc w:val="both"/>
+        <w:rPr>
+          <w:rFonts w:ascii="Times New Roman" w:eastAsia="Times New Roman" w:hAnsi="Times New Roman" w:cs="Times New Roman"/>
+          <w:sz w:val="28"/>
+        </w:rPr>
+      </w:pPr>
+      <w:r>
+        <w:rPr>
+          <w:rFonts w:ascii="Times New Roman" w:eastAsia="Times New Roman" w:hAnsi="Times New Roman" w:cs="Times New Roman"/>
+          <w:sz w:val="28"/>
+        </w:rPr>
+        <w:lastRenderedPageBreak/>
+        <w:t>FRANCIS VERREAULT :</w:t>
+      </w:r>
+    </w:p>
+    <w:p>
+      <w:pPr>
+        <w:numPr>
+          <w:ilvl w:val="0"/>
+          <w:numId w:val="5"/>
+        </w:numPr>
+        <w:ind w:left="720" w:hanging="360"/>
+        <w:jc w:val="both"/>
+        <w:rPr>
+          <w:rFonts w:ascii="Times New Roman" w:eastAsia="Times New Roman" w:hAnsi="Times New Roman" w:cs="Times New Roman"/>
+          <w:sz w:val="24"/>
+        </w:rPr>
+      </w:pPr>
+      <w:r>
+        <w:rPr>
+          <w:rFonts w:ascii="Times New Roman" w:eastAsia="Times New Roman" w:hAnsi="Times New Roman" w:cs="Times New Roman"/>
+          <w:sz w:val="24"/>
+        </w:rPr>
+        <w:t>Utiliser le code QR sur la table dans le restaurant</w:t>
+      </w:r>
+    </w:p>
+    <w:p>
+      <w:pPr>
+        <w:numPr>
+          <w:ilvl w:val="0"/>
+          <w:numId w:val="5"/>
+        </w:numPr>
+        <w:ind w:left="720" w:hanging="360"/>
+        <w:jc w:val="both"/>
+        <w:rPr>
+          <w:rFonts w:ascii="Times New Roman" w:eastAsia="Times New Roman" w:hAnsi="Times New Roman" w:cs="Times New Roman"/>
+          <w:sz w:val="24"/>
+        </w:rPr>
+      </w:pPr>
+      <w:r>
+        <w:rPr>
+          <w:rFonts w:ascii="Times New Roman" w:eastAsia="Times New Roman" w:hAnsi="Times New Roman" w:cs="Times New Roman"/>
+          <w:sz w:val="24"/>
+        </w:rPr>
+        <w:t>Lier les tables avec les restaurants</w:t>
+      </w:r>
+    </w:p>
+    <w:p>
+      <w:pPr>
+        <w:numPr>
+          <w:ilvl w:val="0"/>
+          <w:numId w:val="5"/>
+        </w:numPr>
+        <w:ind w:left="720" w:hanging="360"/>
+        <w:jc w:val="both"/>
+        <w:rPr>
+          <w:rFonts w:ascii="Times New Roman" w:eastAsia="Times New Roman" w:hAnsi="Times New Roman" w:cs="Times New Roman"/>
+          <w:sz w:val="24"/>
+        </w:rPr>
+      </w:pPr>
+      <w:r>
+        <w:rPr>
+          <w:rFonts w:ascii="Times New Roman" w:eastAsia="Times New Roman" w:hAnsi="Times New Roman" w:cs="Times New Roman"/>
+          <w:sz w:val="24"/>
+        </w:rPr>
+        <w:t>Générer un nouveau code QR lorsqu’une table est créée</w:t>
+      </w:r>
+    </w:p>
+    <w:p>
+      <w:pPr>
+        <w:jc w:val="both"/>
+        <w:rPr>
+          <w:rFonts w:ascii="Times New Roman" w:eastAsia="Times New Roman" w:hAnsi="Times New Roman" w:cs="Times New Roman"/>
+          <w:sz w:val="28"/>
+        </w:rPr>
+      </w:pPr>
+    </w:p>
+    <w:p>
+      <w:pPr>
+        <w:jc w:val="both"/>
+        <w:rPr>
+          <w:rFonts w:ascii="Times New Roman" w:eastAsia="Times New Roman" w:hAnsi="Times New Roman" w:cs="Times New Roman"/>
+          <w:sz w:val="28"/>
+        </w:rPr>
+      </w:pPr>
+      <w:r>
+        <w:rPr>
+          <w:rFonts w:ascii="Times New Roman" w:eastAsia="Times New Roman" w:hAnsi="Times New Roman" w:cs="Times New Roman"/>
+          <w:sz w:val="28"/>
+        </w:rPr>
+        <w:t>DAVE OTIS :</w:t>
+      </w:r>
+    </w:p>
+    <w:p>
+      <w:pPr>
+        <w:numPr>
+          <w:ilvl w:val="0"/>
+          <w:numId w:val="6"/>
+        </w:numPr>
+        <w:ind w:left="720" w:hanging="360"/>
+        <w:jc w:val="both"/>
+        <w:rPr>
+          <w:rFonts w:ascii="Times New Roman" w:eastAsia="Times New Roman" w:hAnsi="Times New Roman" w:cs="Times New Roman"/>
+          <w:sz w:val="24"/>
+        </w:rPr>
+      </w:pPr>
+      <w:r>
+        <w:rPr>
+          <w:rFonts w:ascii="Times New Roman" w:eastAsia="Times New Roman" w:hAnsi="Times New Roman" w:cs="Times New Roman"/>
+          <w:sz w:val="24"/>
+        </w:rPr>
+        <w:t xml:space="preserve">Finaliser la </w:t>
+      </w:r>
       <w:proofErr w:type="spellStart"/>
       <w:r>
         <w:rPr>
           <w:rFonts w:ascii="Times New Roman" w:eastAsia="Times New Roman" w:hAnsi="Times New Roman" w:cs="Times New Roman"/>
           <w:sz w:val="24"/>
         </w:rPr>
+        <w:t>cération</w:t>
+      </w:r>
+      <w:proofErr w:type="spellEnd"/>
+      <w:r>
+        <w:rPr>
+          <w:rFonts w:ascii="Times New Roman" w:eastAsia="Times New Roman" w:hAnsi="Times New Roman" w:cs="Times New Roman"/>
+          <w:sz w:val="24"/>
+        </w:rPr>
+        <w:t xml:space="preserve"> des restaurants + ajouter fonction vu au dernier cours</w:t>
+      </w:r>
+    </w:p>
+    <w:p>
+      <w:pPr>
+        <w:numPr>
+          <w:ilvl w:val="0"/>
+          <w:numId w:val="6"/>
+        </w:numPr>
+        <w:ind w:left="720" w:hanging="360"/>
+        <w:jc w:val="both"/>
+        <w:rPr>
+          <w:rFonts w:ascii="Times New Roman" w:eastAsia="Times New Roman" w:hAnsi="Times New Roman" w:cs="Times New Roman"/>
+          <w:sz w:val="24"/>
+        </w:rPr>
+      </w:pPr>
+      <w:r>
+        <w:rPr>
+          <w:rFonts w:ascii="Times New Roman" w:eastAsia="Times New Roman" w:hAnsi="Times New Roman" w:cs="Times New Roman"/>
+          <w:sz w:val="24"/>
+        </w:rPr>
+        <w:t>Utiliser le code QR sur la table dans le restaurant</w:t>
+      </w:r>
+    </w:p>
+    <w:p>
+      <w:pPr>
+        <w:numPr>
+          <w:ilvl w:val="0"/>
+          <w:numId w:val="6"/>
+        </w:numPr>
+        <w:ind w:left="720" w:hanging="360"/>
+        <w:jc w:val="both"/>
+        <w:rPr>
+          <w:rFonts w:ascii="Times New Roman" w:eastAsia="Times New Roman" w:hAnsi="Times New Roman" w:cs="Times New Roman"/>
+          <w:sz w:val="24"/>
+        </w:rPr>
+      </w:pPr>
+      <w:proofErr w:type="spellStart"/>
+      <w:r>
+        <w:rPr>
+          <w:rFonts w:ascii="Times New Roman" w:eastAsia="Times New Roman" w:hAnsi="Times New Roman" w:cs="Times New Roman"/>
+          <w:sz w:val="24"/>
+        </w:rPr>
         <w:t>xxxxxx</w:t>
       </w:r>
       <w:proofErr w:type="spellEnd"/>
     </w:p>
     <w:p>
       <w:pPr>
-        <w:ind w:left="720"/>
-        <w:jc w:val="both"/>
-        <w:rPr>
-          <w:rFonts w:ascii="Times New Roman" w:eastAsia="Times New Roman" w:hAnsi="Times New Roman" w:cs="Times New Roman"/>
-          <w:sz w:val="24"/>
-        </w:rPr>
-      </w:pPr>
-    </w:p>
-    <w:p>
-      <w:pPr>
-        <w:ind w:left="720"/>
-        <w:jc w:val="both"/>
-        <w:rPr>
-          <w:rFonts w:ascii="Times New Roman" w:eastAsia="Times New Roman" w:hAnsi="Times New Roman" w:cs="Times New Roman"/>
-          <w:sz w:val="24"/>
-        </w:rPr>
-      </w:pPr>
-    </w:p>
-    <w:p>
-      <w:pPr>
-        <w:jc w:val="both"/>
-        <w:rPr>
-          <w:rFonts w:ascii="Times New Roman" w:eastAsia="Times New Roman" w:hAnsi="Times New Roman" w:cs="Times New Roman"/>
-          <w:sz w:val="28"/>
-        </w:rPr>
-      </w:pPr>
-      <w:r>
-        <w:rPr>
-          <w:rFonts w:ascii="Times New Roman" w:eastAsia="Times New Roman" w:hAnsi="Times New Roman" w:cs="Times New Roman"/>
-          <w:sz w:val="28"/>
-        </w:rPr>
-        <w:t>KEVIN BEAUDOIN :</w:t>
-      </w:r>
-    </w:p>
-    <w:p>
-      <w:pPr>
-        <w:numPr>
-          <w:ilvl w:val="0"/>
-          <w:numId w:val="2"/>
-        </w:numPr>
-        <w:ind w:left="720" w:hanging="360"/>
-        <w:jc w:val="both"/>
-        <w:rPr>
-          <w:rFonts w:ascii="Times New Roman" w:eastAsia="Times New Roman" w:hAnsi="Times New Roman" w:cs="Times New Roman"/>
-          <w:sz w:val="24"/>
-        </w:rPr>
-      </w:pPr>
-      <w:r>
-        <w:rPr>
-          <w:rFonts w:ascii="Times New Roman" w:eastAsia="Times New Roman" w:hAnsi="Times New Roman" w:cs="Times New Roman"/>
-          <w:sz w:val="24"/>
-        </w:rPr>
-        <w:t>Commander un ou plusieurs éléments du menu</w:t>
-      </w:r>
-    </w:p>
-    <w:p>
-      <w:pPr>
-        <w:numPr>
-          <w:ilvl w:val="0"/>
-          <w:numId w:val="2"/>
-        </w:numPr>
-        <w:ind w:left="720" w:hanging="360"/>
-        <w:jc w:val="both"/>
-        <w:rPr>
-          <w:rFonts w:ascii="Times New Roman" w:eastAsia="Times New Roman" w:hAnsi="Times New Roman" w:cs="Times New Roman"/>
-          <w:sz w:val="24"/>
-        </w:rPr>
-      </w:pPr>
-      <w:r>
-        <w:rPr>
-          <w:rFonts w:ascii="Times New Roman" w:eastAsia="Times New Roman" w:hAnsi="Times New Roman" w:cs="Times New Roman"/>
-          <w:sz w:val="24"/>
-        </w:rPr>
-        <w:t>Voir la facture</w:t>
-      </w:r>
-    </w:p>
-    <w:p>
-      <w:pPr>
-        <w:jc w:val="both"/>
-        <w:rPr>
-          <w:rFonts w:ascii="Times New Roman" w:eastAsia="Times New Roman" w:hAnsi="Times New Roman" w:cs="Times New Roman"/>
-          <w:sz w:val="28"/>
-        </w:rPr>
-      </w:pPr>
-    </w:p>
-    <w:p>
-      <w:pPr>
-        <w:jc w:val="both"/>
-        <w:rPr>
-          <w:rFonts w:ascii="Times New Roman" w:eastAsia="Times New Roman" w:hAnsi="Times New Roman" w:cs="Times New Roman"/>
-          <w:sz w:val="28"/>
-        </w:rPr>
-      </w:pPr>
-      <w:r>
-        <w:rPr>
-          <w:rFonts w:ascii="Times New Roman" w:eastAsia="Times New Roman" w:hAnsi="Times New Roman" w:cs="Times New Roman"/>
-          <w:sz w:val="28"/>
-        </w:rPr>
-        <w:t>MARC DESLANDES :</w:t>
-      </w:r>
-    </w:p>
-    <w:p>
-      <w:pPr>
-        <w:numPr>
-          <w:ilvl w:val="0"/>
-          <w:numId w:val="3"/>
-        </w:numPr>
-        <w:ind w:left="720" w:hanging="360"/>
-        <w:jc w:val="both"/>
-        <w:rPr>
-          <w:rFonts w:ascii="Times New Roman" w:eastAsia="Times New Roman" w:hAnsi="Times New Roman" w:cs="Times New Roman"/>
-          <w:sz w:val="24"/>
-        </w:rPr>
-      </w:pPr>
-      <w:r>
-        <w:rPr>
-          <w:rFonts w:ascii="Times New Roman" w:eastAsia="Times New Roman" w:hAnsi="Times New Roman" w:cs="Times New Roman"/>
-          <w:sz w:val="24"/>
-        </w:rPr>
-        <w:t>Voir le menu</w:t>
-      </w:r>
-    </w:p>
-    <w:p>
-      <w:pPr>
-        <w:numPr>
-          <w:ilvl w:val="0"/>
-          <w:numId w:val="3"/>
-        </w:numPr>
-        <w:ind w:left="720" w:hanging="360"/>
-        <w:jc w:val="both"/>
-        <w:rPr>
-          <w:rFonts w:ascii="Times New Roman" w:eastAsia="Times New Roman" w:hAnsi="Times New Roman" w:cs="Times New Roman"/>
-          <w:sz w:val="24"/>
-        </w:rPr>
-      </w:pPr>
-      <w:r>
-        <w:rPr>
-          <w:rFonts w:ascii="Times New Roman" w:eastAsia="Times New Roman" w:hAnsi="Times New Roman" w:cs="Times New Roman"/>
-          <w:sz w:val="24"/>
-        </w:rPr>
-        <w:t xml:space="preserve">Faire la classe, le contrôleur et les vues de la classe </w:t>
-      </w:r>
+        <w:jc w:val="both"/>
+        <w:rPr>
+          <w:rFonts w:ascii="Times New Roman" w:eastAsia="Times New Roman" w:hAnsi="Times New Roman" w:cs="Times New Roman"/>
+          <w:sz w:val="28"/>
+        </w:rPr>
+      </w:pPr>
+    </w:p>
+    <w:p>
+      <w:pPr>
+        <w:jc w:val="both"/>
+        <w:rPr>
+          <w:rFonts w:ascii="Times New Roman" w:eastAsia="Times New Roman" w:hAnsi="Times New Roman" w:cs="Times New Roman"/>
+          <w:sz w:val="28"/>
+        </w:rPr>
+      </w:pPr>
+      <w:r>
+        <w:rPr>
+          <w:rFonts w:ascii="Times New Roman" w:eastAsia="Times New Roman" w:hAnsi="Times New Roman" w:cs="Times New Roman"/>
+          <w:sz w:val="28"/>
+        </w:rPr>
+        <w:t>ANTOINE MONZEROL :</w:t>
+      </w:r>
+    </w:p>
+    <w:p>
+      <w:pPr>
+        <w:numPr>
+          <w:ilvl w:val="0"/>
+          <w:numId w:val="7"/>
+        </w:numPr>
+        <w:ind w:left="720" w:hanging="360"/>
+        <w:jc w:val="both"/>
+        <w:rPr>
+          <w:rFonts w:ascii="Times New Roman" w:eastAsia="Times New Roman" w:hAnsi="Times New Roman" w:cs="Times New Roman"/>
+          <w:sz w:val="24"/>
+        </w:rPr>
+      </w:pPr>
+      <w:r>
+        <w:rPr>
+          <w:rFonts w:ascii="Times New Roman" w:eastAsia="Times New Roman" w:hAnsi="Times New Roman" w:cs="Times New Roman"/>
+          <w:sz w:val="24"/>
+        </w:rPr>
+        <w:t>Créer des utilisateurs</w:t>
+      </w:r>
+    </w:p>
+    <w:p>
+      <w:pPr>
+        <w:numPr>
+          <w:ilvl w:val="0"/>
+          <w:numId w:val="7"/>
+        </w:numPr>
+        <w:ind w:left="720" w:hanging="360"/>
+        <w:jc w:val="both"/>
+        <w:rPr>
+          <w:rFonts w:ascii="Times New Roman" w:eastAsia="Times New Roman" w:hAnsi="Times New Roman" w:cs="Times New Roman"/>
+          <w:sz w:val="24"/>
+        </w:rPr>
+      </w:pPr>
+      <w:r>
+        <w:rPr>
+          <w:rFonts w:ascii="Times New Roman" w:eastAsia="Times New Roman" w:hAnsi="Times New Roman" w:cs="Times New Roman"/>
+          <w:sz w:val="24"/>
+        </w:rPr>
+        <w:t>Appeler le Server</w:t>
+      </w:r>
+    </w:p>
+    <w:p>
+      <w:pPr>
+        <w:numPr>
+          <w:ilvl w:val="0"/>
+          <w:numId w:val="7"/>
+        </w:numPr>
+        <w:ind w:left="720" w:hanging="360"/>
+        <w:jc w:val="both"/>
+        <w:rPr>
+          <w:rFonts w:ascii="Times New Roman" w:eastAsia="Times New Roman" w:hAnsi="Times New Roman" w:cs="Times New Roman"/>
+          <w:sz w:val="24"/>
+        </w:rPr>
+      </w:pPr>
       <w:proofErr w:type="spellStart"/>
       <w:r>
         <w:rPr>
           <w:rFonts w:ascii="Times New Roman" w:eastAsia="Times New Roman" w:hAnsi="Times New Roman" w:cs="Times New Roman"/>
           <w:sz w:val="24"/>
         </w:rPr>
-        <w:t>CRepas</w:t>
+        <w:t>xxxxxx</w:t>
       </w:r>
       <w:proofErr w:type="spellEnd"/>
     </w:p>
     <w:p>
       <w:pPr>
-        <w:numPr>
-          <w:ilvl w:val="0"/>
-          <w:numId w:val="3"/>
+        <w:jc w:val="both"/>
+        <w:rPr>
+          <w:rFonts w:ascii="Times New Roman" w:eastAsia="Times New Roman" w:hAnsi="Times New Roman" w:cs="Times New Roman"/>
+          <w:sz w:val="28"/>
+        </w:rPr>
+      </w:pPr>
+    </w:p>
+    <w:p>
+      <w:pPr>
+        <w:jc w:val="both"/>
+        <w:rPr>
+          <w:rFonts w:ascii="Times New Roman" w:eastAsia="Times New Roman" w:hAnsi="Times New Roman" w:cs="Times New Roman"/>
+          <w:sz w:val="28"/>
+        </w:rPr>
+      </w:pPr>
+      <w:r>
+        <w:rPr>
+          <w:rFonts w:ascii="Times New Roman" w:eastAsia="Times New Roman" w:hAnsi="Times New Roman" w:cs="Times New Roman"/>
+          <w:sz w:val="28"/>
+        </w:rPr>
+        <w:t>FRANCIS MARSOLAIS :</w:t>
+      </w:r>
+    </w:p>
+    <w:p>
+      <w:pPr>
+        <w:numPr>
+          <w:ilvl w:val="0"/>
+          <w:numId w:val="8"/>
+        </w:numPr>
+        <w:ind w:left="720" w:hanging="360"/>
+        <w:jc w:val="both"/>
+        <w:rPr>
+          <w:rFonts w:ascii="Times New Roman" w:eastAsia="Times New Roman" w:hAnsi="Times New Roman" w:cs="Times New Roman"/>
+          <w:sz w:val="24"/>
+        </w:rPr>
+      </w:pPr>
+      <w:r>
+        <w:rPr>
+          <w:rFonts w:ascii="Times New Roman" w:eastAsia="Times New Roman" w:hAnsi="Times New Roman" w:cs="Times New Roman"/>
+          <w:sz w:val="24"/>
+        </w:rPr>
+        <w:t>Créer des comptes gérant ou server pour le restaurant</w:t>
+      </w:r>
+    </w:p>
+    <w:p>
+      <w:pPr>
+        <w:numPr>
+          <w:ilvl w:val="0"/>
+          <w:numId w:val="8"/>
         </w:numPr>
         <w:ind w:left="720" w:hanging="360"/>
         <w:jc w:val="both"/>
@@ -315,489 +751,70 @@
           <w:rFonts w:ascii="Times New Roman" w:eastAsia="Times New Roman" w:hAnsi="Times New Roman" w:cs="Times New Roman"/>
           <w:sz w:val="24"/>
         </w:rPr>
+        <w:t>Core</w:t>
+      </w:r>
+      <w:proofErr w:type="spellEnd"/>
+    </w:p>
+    <w:p>
+      <w:pPr>
+        <w:numPr>
+          <w:ilvl w:val="0"/>
+          <w:numId w:val="8"/>
+        </w:numPr>
+        <w:ind w:left="720" w:hanging="360"/>
+        <w:jc w:val="both"/>
+        <w:rPr>
+          <w:rFonts w:ascii="Times New Roman" w:eastAsia="Times New Roman" w:hAnsi="Times New Roman" w:cs="Times New Roman"/>
+          <w:sz w:val="24"/>
+        </w:rPr>
+      </w:pPr>
+      <w:proofErr w:type="spellStart"/>
+      <w:r>
+        <w:rPr>
+          <w:rFonts w:ascii="Times New Roman" w:eastAsia="Times New Roman" w:hAnsi="Times New Roman" w:cs="Times New Roman"/>
+          <w:sz w:val="24"/>
+        </w:rPr>
         <w:t>xxxxxx</w:t>
       </w:r>
+      <w:proofErr w:type="spellEnd"/>
+    </w:p>
+    <w:p>
+      <w:pPr>
+        <w:jc w:val="both"/>
+        <w:rPr>
+          <w:rFonts w:ascii="Times New Roman" w:eastAsia="Times New Roman" w:hAnsi="Times New Roman" w:cs="Times New Roman"/>
+          <w:sz w:val="28"/>
+        </w:rPr>
+      </w:pPr>
+    </w:p>
+    <w:p>
+      <w:pPr>
+        <w:jc w:val="both"/>
+        <w:rPr>
+          <w:rFonts w:ascii="Times New Roman" w:eastAsia="Times New Roman" w:hAnsi="Times New Roman" w:cs="Times New Roman"/>
+          <w:sz w:val="28"/>
+        </w:rPr>
+      </w:pPr>
+    </w:p>
+    <w:p>
+      <w:pPr>
+        <w:jc w:val="center"/>
+        <w:rPr>
+          <w:rFonts w:ascii="Times New Roman" w:eastAsia="Times New Roman" w:hAnsi="Times New Roman" w:cs="Times New Roman"/>
+          <w:sz w:val="36"/>
+        </w:rPr>
+      </w:pPr>
+    </w:p>
+    <w:p>
+      <w:pPr>
+        <w:rPr>
+          <w:rFonts w:ascii="Calibri" w:eastAsia="Calibri" w:hAnsi="Calibri" w:cs="Calibri"/>
+        </w:rPr>
+      </w:pPr>
+    </w:p>
+    <w:p>
       <w:bookmarkStart w:id="0" w:name="_GoBack"/>
       <w:bookmarkEnd w:id="0"/>
-      <w:proofErr w:type="spellEnd"/>
-    </w:p>
-    <w:p>
-      <w:pPr>
-        <w:jc w:val="both"/>
-        <w:rPr>
-          <w:rFonts w:ascii="Times New Roman" w:eastAsia="Times New Roman" w:hAnsi="Times New Roman" w:cs="Times New Roman"/>
-          <w:sz w:val="28"/>
-        </w:rPr>
-      </w:pPr>
-    </w:p>
-    <w:p>
-      <w:pPr>
-        <w:jc w:val="both"/>
-        <w:rPr>
-          <w:rFonts w:ascii="Times New Roman" w:eastAsia="Times New Roman" w:hAnsi="Times New Roman" w:cs="Times New Roman"/>
-          <w:sz w:val="28"/>
-        </w:rPr>
-      </w:pPr>
-      <w:r>
-        <w:rPr>
-          <w:rFonts w:ascii="Times New Roman" w:eastAsia="Times New Roman" w:hAnsi="Times New Roman" w:cs="Times New Roman"/>
-          <w:sz w:val="28"/>
-        </w:rPr>
-        <w:t>ALEXANDRE GRATTON :</w:t>
-      </w:r>
-    </w:p>
-    <w:p>
-      <w:pPr>
-        <w:numPr>
-          <w:ilvl w:val="0"/>
-          <w:numId w:val="4"/>
-        </w:numPr>
-        <w:ind w:left="720" w:hanging="360"/>
-        <w:jc w:val="both"/>
-        <w:rPr>
-          <w:rFonts w:ascii="Times New Roman" w:eastAsia="Times New Roman" w:hAnsi="Times New Roman" w:cs="Times New Roman"/>
-          <w:sz w:val="24"/>
-        </w:rPr>
-      </w:pPr>
-      <w:r>
-        <w:rPr>
-          <w:rFonts w:ascii="Times New Roman" w:eastAsia="Times New Roman" w:hAnsi="Times New Roman" w:cs="Times New Roman"/>
-          <w:sz w:val="24"/>
-        </w:rPr>
-        <w:t>Créer des spéciaux valides pour une certaine date et heure</w:t>
-      </w:r>
-    </w:p>
-    <w:p>
-      <w:pPr>
-        <w:numPr>
-          <w:ilvl w:val="0"/>
-          <w:numId w:val="4"/>
-        </w:numPr>
-        <w:ind w:left="720" w:hanging="360"/>
-        <w:jc w:val="both"/>
-        <w:rPr>
-          <w:rFonts w:ascii="Times New Roman" w:eastAsia="Times New Roman" w:hAnsi="Times New Roman" w:cs="Times New Roman"/>
-          <w:sz w:val="24"/>
-        </w:rPr>
-      </w:pPr>
-      <w:r>
-        <w:rPr>
-          <w:rFonts w:ascii="Times New Roman" w:eastAsia="Times New Roman" w:hAnsi="Times New Roman" w:cs="Times New Roman"/>
-          <w:sz w:val="24"/>
-        </w:rPr>
-        <w:t>Avoir un rapport de vente pour une date donnée</w:t>
-      </w:r>
-    </w:p>
-    <w:p>
-      <w:pPr>
-        <w:jc w:val="both"/>
-        <w:rPr>
-          <w:rFonts w:ascii="Times New Roman" w:eastAsia="Times New Roman" w:hAnsi="Times New Roman" w:cs="Times New Roman"/>
-          <w:sz w:val="28"/>
-        </w:rPr>
-      </w:pPr>
-    </w:p>
-    <w:p>
-      <w:pPr>
-        <w:jc w:val="both"/>
-        <w:rPr>
-          <w:rFonts w:ascii="Times New Roman" w:eastAsia="Times New Roman" w:hAnsi="Times New Roman" w:cs="Times New Roman"/>
-          <w:sz w:val="28"/>
-        </w:rPr>
-      </w:pPr>
-      <w:r>
-        <w:rPr>
-          <w:rFonts w:ascii="Times New Roman" w:eastAsia="Times New Roman" w:hAnsi="Times New Roman" w:cs="Times New Roman"/>
-          <w:sz w:val="28"/>
-        </w:rPr>
-        <w:lastRenderedPageBreak/>
-        <w:t>FRANCIS VERREAULT :</w:t>
-      </w:r>
-    </w:p>
-    <w:p>
-      <w:pPr>
-        <w:numPr>
-          <w:ilvl w:val="0"/>
-          <w:numId w:val="5"/>
-        </w:numPr>
-        <w:ind w:left="720" w:hanging="360"/>
-        <w:jc w:val="both"/>
-        <w:rPr>
-          <w:rFonts w:ascii="Times New Roman" w:eastAsia="Times New Roman" w:hAnsi="Times New Roman" w:cs="Times New Roman"/>
-          <w:sz w:val="24"/>
-        </w:rPr>
-      </w:pPr>
-      <w:r>
-        <w:rPr>
-          <w:rFonts w:ascii="Times New Roman" w:eastAsia="Times New Roman" w:hAnsi="Times New Roman" w:cs="Times New Roman"/>
-          <w:sz w:val="24"/>
-        </w:rPr>
-        <w:t>Utiliser le code QR sur la table dans le restaurant</w:t>
-      </w:r>
-    </w:p>
-    <w:p>
-      <w:pPr>
-        <w:numPr>
-          <w:ilvl w:val="0"/>
-          <w:numId w:val="5"/>
-        </w:numPr>
-        <w:ind w:left="720" w:hanging="360"/>
-        <w:jc w:val="both"/>
-        <w:rPr>
-          <w:rFonts w:ascii="Times New Roman" w:eastAsia="Times New Roman" w:hAnsi="Times New Roman" w:cs="Times New Roman"/>
-          <w:sz w:val="24"/>
-        </w:rPr>
-      </w:pPr>
-      <w:r>
-        <w:rPr>
-          <w:rFonts w:ascii="Times New Roman" w:eastAsia="Times New Roman" w:hAnsi="Times New Roman" w:cs="Times New Roman"/>
-          <w:sz w:val="24"/>
-        </w:rPr>
-        <w:t>Lier les tables avec les restaurants</w:t>
-      </w:r>
-    </w:p>
-    <w:p>
-      <w:pPr>
-        <w:numPr>
-          <w:ilvl w:val="0"/>
-          <w:numId w:val="5"/>
-        </w:numPr>
-        <w:ind w:left="720" w:hanging="360"/>
-        <w:jc w:val="both"/>
-        <w:rPr>
-          <w:rFonts w:ascii="Times New Roman" w:eastAsia="Times New Roman" w:hAnsi="Times New Roman" w:cs="Times New Roman"/>
-          <w:sz w:val="24"/>
-        </w:rPr>
-      </w:pPr>
-      <w:r>
-        <w:rPr>
-          <w:rFonts w:ascii="Times New Roman" w:eastAsia="Times New Roman" w:hAnsi="Times New Roman" w:cs="Times New Roman"/>
-          <w:sz w:val="24"/>
-        </w:rPr>
-        <w:t>Générer un nouveau code QR lorsqu’une table est créée</w:t>
-      </w:r>
-    </w:p>
-    <w:p>
-      <w:pPr>
-        <w:jc w:val="both"/>
-        <w:rPr>
-          <w:rFonts w:ascii="Times New Roman" w:eastAsia="Times New Roman" w:hAnsi="Times New Roman" w:cs="Times New Roman"/>
-          <w:sz w:val="28"/>
-        </w:rPr>
-      </w:pPr>
-    </w:p>
-    <w:p>
-      <w:pPr>
-        <w:jc w:val="both"/>
-        <w:rPr>
-          <w:rFonts w:ascii="Times New Roman" w:eastAsia="Times New Roman" w:hAnsi="Times New Roman" w:cs="Times New Roman"/>
-          <w:sz w:val="28"/>
-        </w:rPr>
-      </w:pPr>
-      <w:r>
-        <w:rPr>
-          <w:rFonts w:ascii="Times New Roman" w:eastAsia="Times New Roman" w:hAnsi="Times New Roman" w:cs="Times New Roman"/>
-          <w:sz w:val="28"/>
-        </w:rPr>
-        <w:t>DAVE OTIS :</w:t>
-      </w:r>
-    </w:p>
-    <w:p>
-      <w:pPr>
-        <w:numPr>
-          <w:ilvl w:val="0"/>
-          <w:numId w:val="6"/>
-        </w:numPr>
-        <w:ind w:left="720" w:hanging="360"/>
-        <w:jc w:val="both"/>
-        <w:rPr>
-          <w:rFonts w:ascii="Times New Roman" w:eastAsia="Times New Roman" w:hAnsi="Times New Roman" w:cs="Times New Roman"/>
-          <w:sz w:val="24"/>
-        </w:rPr>
-      </w:pPr>
-      <w:r>
-        <w:rPr>
-          <w:rFonts w:ascii="Times New Roman" w:eastAsia="Times New Roman" w:hAnsi="Times New Roman" w:cs="Times New Roman"/>
-          <w:sz w:val="24"/>
-        </w:rPr>
-        <w:t xml:space="preserve">Finaliser la </w:t>
-      </w:r>
-      <w:proofErr w:type="spellStart"/>
-      <w:r>
-        <w:rPr>
-          <w:rFonts w:ascii="Times New Roman" w:eastAsia="Times New Roman" w:hAnsi="Times New Roman" w:cs="Times New Roman"/>
-          <w:sz w:val="24"/>
-        </w:rPr>
-        <w:t>cération</w:t>
-      </w:r>
-      <w:proofErr w:type="spellEnd"/>
-      <w:r>
-        <w:rPr>
-          <w:rFonts w:ascii="Times New Roman" w:eastAsia="Times New Roman" w:hAnsi="Times New Roman" w:cs="Times New Roman"/>
-          <w:sz w:val="24"/>
-        </w:rPr>
-        <w:t xml:space="preserve"> des restaurants + ajouter fonction vu au dernier cours</w:t>
-      </w:r>
-    </w:p>
-    <w:p>
-      <w:pPr>
-        <w:numPr>
-          <w:ilvl w:val="0"/>
-          <w:numId w:val="6"/>
-        </w:numPr>
-        <w:ind w:left="720" w:hanging="360"/>
-        <w:jc w:val="both"/>
-        <w:rPr>
-          <w:rFonts w:ascii="Times New Roman" w:eastAsia="Times New Roman" w:hAnsi="Times New Roman" w:cs="Times New Roman"/>
-          <w:sz w:val="24"/>
-        </w:rPr>
-      </w:pPr>
-      <w:r>
-        <w:rPr>
-          <w:rFonts w:ascii="Times New Roman" w:eastAsia="Times New Roman" w:hAnsi="Times New Roman" w:cs="Times New Roman"/>
-          <w:sz w:val="24"/>
-        </w:rPr>
-        <w:t>Utiliser le code QR sur la table dans le restaurant</w:t>
-      </w:r>
-    </w:p>
-    <w:p>
-      <w:pPr>
-        <w:numPr>
-          <w:ilvl w:val="0"/>
-          <w:numId w:val="6"/>
-        </w:numPr>
-        <w:ind w:left="720" w:hanging="360"/>
-        <w:jc w:val="both"/>
-        <w:rPr>
-          <w:rFonts w:ascii="Times New Roman" w:eastAsia="Times New Roman" w:hAnsi="Times New Roman" w:cs="Times New Roman"/>
-          <w:sz w:val="24"/>
-        </w:rPr>
-      </w:pPr>
-      <w:proofErr w:type="spellStart"/>
-      <w:r>
-        <w:rPr>
-          <w:rFonts w:ascii="Times New Roman" w:eastAsia="Times New Roman" w:hAnsi="Times New Roman" w:cs="Times New Roman"/>
-          <w:sz w:val="24"/>
-        </w:rPr>
-        <w:t>xxxxxx</w:t>
-      </w:r>
-      <w:proofErr w:type="spellEnd"/>
-    </w:p>
-    <w:p>
-      <w:pPr>
-        <w:jc w:val="both"/>
-        <w:rPr>
-          <w:rFonts w:ascii="Times New Roman" w:eastAsia="Times New Roman" w:hAnsi="Times New Roman" w:cs="Times New Roman"/>
-          <w:sz w:val="28"/>
-        </w:rPr>
-      </w:pPr>
-    </w:p>
-    <w:p>
-      <w:pPr>
-        <w:jc w:val="both"/>
-        <w:rPr>
-          <w:rFonts w:ascii="Times New Roman" w:eastAsia="Times New Roman" w:hAnsi="Times New Roman" w:cs="Times New Roman"/>
-          <w:sz w:val="28"/>
-        </w:rPr>
-      </w:pPr>
-      <w:r>
-        <w:rPr>
-          <w:rFonts w:ascii="Times New Roman" w:eastAsia="Times New Roman" w:hAnsi="Times New Roman" w:cs="Times New Roman"/>
-          <w:sz w:val="28"/>
-        </w:rPr>
-        <w:t>ANTOINE MONZEROL :</w:t>
-      </w:r>
-    </w:p>
-    <w:p>
-      <w:pPr>
-        <w:numPr>
-          <w:ilvl w:val="0"/>
-          <w:numId w:val="7"/>
-        </w:numPr>
-        <w:ind w:left="720" w:hanging="360"/>
-        <w:jc w:val="both"/>
-        <w:rPr>
-          <w:rFonts w:ascii="Times New Roman" w:eastAsia="Times New Roman" w:hAnsi="Times New Roman" w:cs="Times New Roman"/>
-          <w:sz w:val="24"/>
-        </w:rPr>
-      </w:pPr>
-      <w:r>
-        <w:rPr>
-          <w:rFonts w:ascii="Times New Roman" w:eastAsia="Times New Roman" w:hAnsi="Times New Roman" w:cs="Times New Roman"/>
-          <w:sz w:val="24"/>
-        </w:rPr>
-        <w:t>Créer des utilisateurs</w:t>
-      </w:r>
-    </w:p>
-    <w:p>
-      <w:pPr>
-        <w:numPr>
-          <w:ilvl w:val="0"/>
-          <w:numId w:val="7"/>
-        </w:numPr>
-        <w:ind w:left="720" w:hanging="360"/>
-        <w:jc w:val="both"/>
-        <w:rPr>
-          <w:rFonts w:ascii="Times New Roman" w:eastAsia="Times New Roman" w:hAnsi="Times New Roman" w:cs="Times New Roman"/>
-          <w:sz w:val="24"/>
-        </w:rPr>
-      </w:pPr>
-      <w:r>
-        <w:rPr>
-          <w:rFonts w:ascii="Times New Roman" w:eastAsia="Times New Roman" w:hAnsi="Times New Roman" w:cs="Times New Roman"/>
-          <w:sz w:val="24"/>
-        </w:rPr>
-        <w:t>Appeler le Server</w:t>
-      </w:r>
-    </w:p>
-    <w:p>
-      <w:pPr>
-        <w:numPr>
-          <w:ilvl w:val="0"/>
-          <w:numId w:val="7"/>
-        </w:numPr>
-        <w:ind w:left="720" w:hanging="360"/>
-        <w:jc w:val="both"/>
-        <w:rPr>
-          <w:rFonts w:ascii="Times New Roman" w:eastAsia="Times New Roman" w:hAnsi="Times New Roman" w:cs="Times New Roman"/>
-          <w:sz w:val="24"/>
-        </w:rPr>
-      </w:pPr>
-      <w:proofErr w:type="spellStart"/>
-      <w:r>
-        <w:rPr>
-          <w:rFonts w:ascii="Times New Roman" w:eastAsia="Times New Roman" w:hAnsi="Times New Roman" w:cs="Times New Roman"/>
-          <w:sz w:val="24"/>
-        </w:rPr>
-        <w:t>xxxxxx</w:t>
-      </w:r>
-      <w:proofErr w:type="spellEnd"/>
-    </w:p>
-    <w:p>
-      <w:pPr>
-        <w:jc w:val="both"/>
-        <w:rPr>
-          <w:rFonts w:ascii="Times New Roman" w:eastAsia="Times New Roman" w:hAnsi="Times New Roman" w:cs="Times New Roman"/>
-          <w:sz w:val="28"/>
-        </w:rPr>
-      </w:pPr>
-    </w:p>
-    <w:p>
-      <w:pPr>
-        <w:jc w:val="both"/>
-        <w:rPr>
-          <w:rFonts w:ascii="Times New Roman" w:eastAsia="Times New Roman" w:hAnsi="Times New Roman" w:cs="Times New Roman"/>
-          <w:sz w:val="28"/>
-        </w:rPr>
-      </w:pPr>
-      <w:r>
-        <w:rPr>
-          <w:rFonts w:ascii="Times New Roman" w:eastAsia="Times New Roman" w:hAnsi="Times New Roman" w:cs="Times New Roman"/>
-          <w:sz w:val="28"/>
-        </w:rPr>
-        <w:t>FRANCIS MARSOLAIS :</w:t>
-      </w:r>
-    </w:p>
-    <w:p>
-      <w:pPr>
-        <w:numPr>
-          <w:ilvl w:val="0"/>
-          <w:numId w:val="8"/>
-        </w:numPr>
-        <w:ind w:left="720" w:hanging="360"/>
-        <w:jc w:val="both"/>
-        <w:rPr>
-          <w:rFonts w:ascii="Times New Roman" w:eastAsia="Times New Roman" w:hAnsi="Times New Roman" w:cs="Times New Roman"/>
-          <w:sz w:val="24"/>
-        </w:rPr>
-      </w:pPr>
-      <w:r>
-        <w:rPr>
-          <w:rFonts w:ascii="Times New Roman" w:eastAsia="Times New Roman" w:hAnsi="Times New Roman" w:cs="Times New Roman"/>
-          <w:sz w:val="24"/>
-        </w:rPr>
-        <w:t>Créer des comptes gérant ou server pour le restaurant</w:t>
-      </w:r>
-    </w:p>
-    <w:p>
-      <w:pPr>
-        <w:numPr>
-          <w:ilvl w:val="0"/>
-          <w:numId w:val="8"/>
-        </w:numPr>
-        <w:ind w:left="720" w:hanging="360"/>
-        <w:jc w:val="both"/>
-        <w:rPr>
-          <w:rFonts w:ascii="Times New Roman" w:eastAsia="Times New Roman" w:hAnsi="Times New Roman" w:cs="Times New Roman"/>
-          <w:sz w:val="24"/>
-        </w:rPr>
-      </w:pPr>
-      <w:proofErr w:type="spellStart"/>
-      <w:r>
-        <w:rPr>
-          <w:rFonts w:ascii="Times New Roman" w:eastAsia="Times New Roman" w:hAnsi="Times New Roman" w:cs="Times New Roman"/>
-          <w:sz w:val="24"/>
-        </w:rPr>
-        <w:t>Core</w:t>
-      </w:r>
-      <w:proofErr w:type="spellEnd"/>
-    </w:p>
-    <w:p>
-      <w:pPr>
-        <w:numPr>
-          <w:ilvl w:val="0"/>
-          <w:numId w:val="8"/>
-        </w:numPr>
-        <w:ind w:left="720" w:hanging="360"/>
-        <w:jc w:val="both"/>
-        <w:rPr>
-          <w:rFonts w:ascii="Times New Roman" w:eastAsia="Times New Roman" w:hAnsi="Times New Roman" w:cs="Times New Roman"/>
-          <w:sz w:val="24"/>
-        </w:rPr>
-      </w:pPr>
-      <w:proofErr w:type="spellStart"/>
-      <w:r>
-        <w:rPr>
-          <w:rFonts w:ascii="Times New Roman" w:eastAsia="Times New Roman" w:hAnsi="Times New Roman" w:cs="Times New Roman"/>
-          <w:sz w:val="24"/>
-        </w:rPr>
-        <w:t>xxxxxx</w:t>
-      </w:r>
-      <w:proofErr w:type="spellEnd"/>
-    </w:p>
-    <w:p>
-      <w:pPr>
-        <w:jc w:val="both"/>
-        <w:rPr>
-          <w:rFonts w:ascii="Times New Roman" w:eastAsia="Times New Roman" w:hAnsi="Times New Roman" w:cs="Times New Roman"/>
-          <w:sz w:val="28"/>
-        </w:rPr>
-      </w:pPr>
-    </w:p>
-    <w:p>
-      <w:pPr>
-        <w:jc w:val="both"/>
-        <w:rPr>
-          <w:rFonts w:ascii="Times New Roman" w:eastAsia="Times New Roman" w:hAnsi="Times New Roman" w:cs="Times New Roman"/>
-          <w:sz w:val="28"/>
-        </w:rPr>
-      </w:pPr>
-    </w:p>
-    <w:p>
-      <w:pPr>
-        <w:jc w:val="center"/>
-        <w:rPr>
-          <w:rFonts w:ascii="Times New Roman" w:eastAsia="Times New Roman" w:hAnsi="Times New Roman" w:cs="Times New Roman"/>
-          <w:sz w:val="36"/>
-        </w:rPr>
-      </w:pPr>
-    </w:p>
-    <w:p>
-      <w:pPr>
-        <w:rPr>
-          <w:rFonts w:ascii="Calibri" w:eastAsia="Calibri" w:hAnsi="Calibri" w:cs="Calibri"/>
-        </w:rPr>
-      </w:pPr>
     </w:p>
     <w:sectPr>
       <w:pgSz w:w="12240" w:h="15840"/>

--- a/Sprint-No2-Debut.docx
+++ b/Sprint-No2-Debut.docx
@@ -286,15 +286,13 @@
         </w:rPr>
         <w:t xml:space="preserve">Créer les repas </w:t>
       </w:r>
-      <w:proofErr w:type="spellStart"/>
-      <w:r>
-        <w:rPr>
-          <w:rFonts w:ascii="Times New Roman" w:eastAsia="Times New Roman" w:hAnsi="Times New Roman" w:cs="Times New Roman"/>
-          <w:sz w:val="24"/>
-        </w:rPr>
-        <w:t>controller</w:t>
-      </w:r>
-      <w:proofErr w:type="spellEnd"/>
+      <w:r>
+        <w:rPr>
+          <w:rFonts w:ascii="Times New Roman" w:eastAsia="Times New Roman" w:hAnsi="Times New Roman" w:cs="Times New Roman"/>
+          <w:sz w:val="24"/>
+        </w:rPr>
+        <w:t>contrôleur</w:t>
+      </w:r>
       <w:r>
         <w:rPr>
           <w:rFonts w:ascii="Times New Roman" w:eastAsia="Times New Roman" w:hAnsi="Times New Roman" w:cs="Times New Roman"/>
@@ -535,287 +533,284 @@
         </w:rPr>
         <w:t xml:space="preserve">Finaliser la </w:t>
       </w:r>
-      <w:proofErr w:type="spellStart"/>
-      <w:r>
-        <w:rPr>
-          <w:rFonts w:ascii="Times New Roman" w:eastAsia="Times New Roman" w:hAnsi="Times New Roman" w:cs="Times New Roman"/>
-          <w:sz w:val="24"/>
-        </w:rPr>
-        <w:t>cération</w:t>
-      </w:r>
-      <w:proofErr w:type="spellEnd"/>
-      <w:r>
-        <w:rPr>
-          <w:rFonts w:ascii="Times New Roman" w:eastAsia="Times New Roman" w:hAnsi="Times New Roman" w:cs="Times New Roman"/>
-          <w:sz w:val="24"/>
-        </w:rPr>
-        <w:t xml:space="preserve"> des restaurants + ajouter fonction vu au dernier cours</w:t>
-      </w:r>
-    </w:p>
-    <w:p>
-      <w:pPr>
-        <w:numPr>
-          <w:ilvl w:val="0"/>
-          <w:numId w:val="6"/>
-        </w:numPr>
-        <w:ind w:left="720" w:hanging="360"/>
-        <w:jc w:val="both"/>
-        <w:rPr>
-          <w:rFonts w:ascii="Times New Roman" w:eastAsia="Times New Roman" w:hAnsi="Times New Roman" w:cs="Times New Roman"/>
-          <w:sz w:val="24"/>
-        </w:rPr>
-      </w:pPr>
-      <w:r>
-        <w:rPr>
-          <w:rFonts w:ascii="Times New Roman" w:eastAsia="Times New Roman" w:hAnsi="Times New Roman" w:cs="Times New Roman"/>
-          <w:sz w:val="24"/>
-        </w:rPr>
-        <w:t>Utiliser le code QR sur la table dans le restaurant</w:t>
-      </w:r>
-    </w:p>
-    <w:p>
-      <w:pPr>
-        <w:numPr>
-          <w:ilvl w:val="0"/>
-          <w:numId w:val="6"/>
-        </w:numPr>
-        <w:ind w:left="720" w:hanging="360"/>
-        <w:jc w:val="both"/>
-        <w:rPr>
-          <w:rFonts w:ascii="Times New Roman" w:eastAsia="Times New Roman" w:hAnsi="Times New Roman" w:cs="Times New Roman"/>
-          <w:sz w:val="24"/>
-        </w:rPr>
-      </w:pPr>
-      <w:proofErr w:type="spellStart"/>
-      <w:r>
-        <w:rPr>
-          <w:rFonts w:ascii="Times New Roman" w:eastAsia="Times New Roman" w:hAnsi="Times New Roman" w:cs="Times New Roman"/>
-          <w:sz w:val="24"/>
-        </w:rPr>
-        <w:t>xxxxxx</w:t>
-      </w:r>
-      <w:proofErr w:type="spellEnd"/>
-    </w:p>
-    <w:p>
-      <w:pPr>
-        <w:jc w:val="both"/>
-        <w:rPr>
-          <w:rFonts w:ascii="Times New Roman" w:eastAsia="Times New Roman" w:hAnsi="Times New Roman" w:cs="Times New Roman"/>
-          <w:sz w:val="28"/>
-        </w:rPr>
-      </w:pPr>
-    </w:p>
-    <w:p>
-      <w:pPr>
-        <w:jc w:val="both"/>
-        <w:rPr>
-          <w:rFonts w:ascii="Times New Roman" w:eastAsia="Times New Roman" w:hAnsi="Times New Roman" w:cs="Times New Roman"/>
-          <w:sz w:val="28"/>
-        </w:rPr>
-      </w:pPr>
-      <w:r>
-        <w:rPr>
-          <w:rFonts w:ascii="Times New Roman" w:eastAsia="Times New Roman" w:hAnsi="Times New Roman" w:cs="Times New Roman"/>
-          <w:sz w:val="28"/>
-        </w:rPr>
-        <w:t>ANTOINE MONZEROL :</w:t>
-      </w:r>
-    </w:p>
-    <w:p>
-      <w:pPr>
-        <w:numPr>
-          <w:ilvl w:val="0"/>
-          <w:numId w:val="7"/>
-        </w:numPr>
-        <w:ind w:left="720" w:hanging="360"/>
-        <w:jc w:val="both"/>
-        <w:rPr>
-          <w:rFonts w:ascii="Times New Roman" w:eastAsia="Times New Roman" w:hAnsi="Times New Roman" w:cs="Times New Roman"/>
-          <w:sz w:val="24"/>
-        </w:rPr>
-      </w:pPr>
-      <w:r>
-        <w:rPr>
-          <w:rFonts w:ascii="Times New Roman" w:eastAsia="Times New Roman" w:hAnsi="Times New Roman" w:cs="Times New Roman"/>
-          <w:sz w:val="24"/>
-        </w:rPr>
-        <w:t>Créer des utilisateurs</w:t>
-      </w:r>
-    </w:p>
-    <w:p>
-      <w:pPr>
-        <w:numPr>
-          <w:ilvl w:val="0"/>
-          <w:numId w:val="7"/>
-        </w:numPr>
-        <w:ind w:left="720" w:hanging="360"/>
-        <w:jc w:val="both"/>
-        <w:rPr>
-          <w:rFonts w:ascii="Times New Roman" w:eastAsia="Times New Roman" w:hAnsi="Times New Roman" w:cs="Times New Roman"/>
-          <w:sz w:val="24"/>
-        </w:rPr>
-      </w:pPr>
-      <w:r>
-        <w:rPr>
-          <w:rFonts w:ascii="Times New Roman" w:eastAsia="Times New Roman" w:hAnsi="Times New Roman" w:cs="Times New Roman"/>
-          <w:sz w:val="24"/>
-        </w:rPr>
-        <w:t>Appeler le Server</w:t>
-      </w:r>
-    </w:p>
-    <w:p>
-      <w:pPr>
-        <w:numPr>
-          <w:ilvl w:val="0"/>
-          <w:numId w:val="7"/>
-        </w:numPr>
-        <w:ind w:left="720" w:hanging="360"/>
-        <w:jc w:val="both"/>
-        <w:rPr>
-          <w:rFonts w:ascii="Times New Roman" w:eastAsia="Times New Roman" w:hAnsi="Times New Roman" w:cs="Times New Roman"/>
-          <w:sz w:val="24"/>
-        </w:rPr>
-      </w:pPr>
-      <w:proofErr w:type="spellStart"/>
-      <w:r>
-        <w:rPr>
-          <w:rFonts w:ascii="Times New Roman" w:eastAsia="Times New Roman" w:hAnsi="Times New Roman" w:cs="Times New Roman"/>
-          <w:sz w:val="24"/>
-        </w:rPr>
-        <w:t>xxxxxx</w:t>
-      </w:r>
-      <w:proofErr w:type="spellEnd"/>
-    </w:p>
-    <w:p>
-      <w:pPr>
-        <w:jc w:val="both"/>
-        <w:rPr>
-          <w:rFonts w:ascii="Times New Roman" w:eastAsia="Times New Roman" w:hAnsi="Times New Roman" w:cs="Times New Roman"/>
-          <w:sz w:val="28"/>
-        </w:rPr>
-      </w:pPr>
-    </w:p>
-    <w:p>
-      <w:pPr>
-        <w:jc w:val="both"/>
-        <w:rPr>
-          <w:rFonts w:ascii="Times New Roman" w:eastAsia="Times New Roman" w:hAnsi="Times New Roman" w:cs="Times New Roman"/>
-          <w:sz w:val="28"/>
-        </w:rPr>
-      </w:pPr>
-      <w:r>
-        <w:rPr>
-          <w:rFonts w:ascii="Times New Roman" w:eastAsia="Times New Roman" w:hAnsi="Times New Roman" w:cs="Times New Roman"/>
-          <w:sz w:val="28"/>
-        </w:rPr>
-        <w:t>FRANCIS MARSOLAIS :</w:t>
-      </w:r>
-    </w:p>
-    <w:p>
-      <w:pPr>
-        <w:numPr>
-          <w:ilvl w:val="0"/>
-          <w:numId w:val="8"/>
-        </w:numPr>
-        <w:ind w:left="720" w:hanging="360"/>
-        <w:jc w:val="both"/>
-        <w:rPr>
-          <w:rFonts w:ascii="Times New Roman" w:eastAsia="Times New Roman" w:hAnsi="Times New Roman" w:cs="Times New Roman"/>
-          <w:sz w:val="24"/>
-        </w:rPr>
-      </w:pPr>
-      <w:r>
-        <w:rPr>
-          <w:rFonts w:ascii="Times New Roman" w:eastAsia="Times New Roman" w:hAnsi="Times New Roman" w:cs="Times New Roman"/>
-          <w:sz w:val="24"/>
-        </w:rPr>
-        <w:t>Créer des comptes gérant ou server pour le restaurant</w:t>
-      </w:r>
-    </w:p>
-    <w:p>
-      <w:pPr>
-        <w:numPr>
-          <w:ilvl w:val="0"/>
-          <w:numId w:val="8"/>
-        </w:numPr>
-        <w:ind w:left="720" w:hanging="360"/>
-        <w:jc w:val="both"/>
-        <w:rPr>
-          <w:rFonts w:ascii="Times New Roman" w:eastAsia="Times New Roman" w:hAnsi="Times New Roman" w:cs="Times New Roman"/>
-          <w:sz w:val="24"/>
-        </w:rPr>
-      </w:pPr>
-      <w:proofErr w:type="spellStart"/>
-      <w:r>
-        <w:rPr>
-          <w:rFonts w:ascii="Times New Roman" w:eastAsia="Times New Roman" w:hAnsi="Times New Roman" w:cs="Times New Roman"/>
-          <w:sz w:val="24"/>
-        </w:rPr>
-        <w:t>Core</w:t>
-      </w:r>
-      <w:proofErr w:type="spellEnd"/>
-    </w:p>
-    <w:p>
-      <w:pPr>
-        <w:numPr>
-          <w:ilvl w:val="0"/>
-          <w:numId w:val="8"/>
-        </w:numPr>
-        <w:ind w:left="720" w:hanging="360"/>
-        <w:jc w:val="both"/>
-        <w:rPr>
-          <w:rFonts w:ascii="Times New Roman" w:eastAsia="Times New Roman" w:hAnsi="Times New Roman" w:cs="Times New Roman"/>
-          <w:sz w:val="24"/>
-        </w:rPr>
-      </w:pPr>
-      <w:proofErr w:type="spellStart"/>
-      <w:r>
-        <w:rPr>
-          <w:rFonts w:ascii="Times New Roman" w:eastAsia="Times New Roman" w:hAnsi="Times New Roman" w:cs="Times New Roman"/>
-          <w:sz w:val="24"/>
-        </w:rPr>
-        <w:t>xxxxxx</w:t>
-      </w:r>
-      <w:proofErr w:type="spellEnd"/>
-    </w:p>
-    <w:p>
-      <w:pPr>
-        <w:jc w:val="both"/>
-        <w:rPr>
-          <w:rFonts w:ascii="Times New Roman" w:eastAsia="Times New Roman" w:hAnsi="Times New Roman" w:cs="Times New Roman"/>
-          <w:sz w:val="28"/>
-        </w:rPr>
-      </w:pPr>
-    </w:p>
-    <w:p>
-      <w:pPr>
-        <w:jc w:val="both"/>
-        <w:rPr>
-          <w:rFonts w:ascii="Times New Roman" w:eastAsia="Times New Roman" w:hAnsi="Times New Roman" w:cs="Times New Roman"/>
-          <w:sz w:val="28"/>
-        </w:rPr>
-      </w:pPr>
-    </w:p>
-    <w:p>
-      <w:pPr>
-        <w:jc w:val="center"/>
-        <w:rPr>
-          <w:rFonts w:ascii="Times New Roman" w:eastAsia="Times New Roman" w:hAnsi="Times New Roman" w:cs="Times New Roman"/>
-          <w:sz w:val="36"/>
-        </w:rPr>
-      </w:pPr>
-    </w:p>
-    <w:p>
-      <w:pPr>
-        <w:rPr>
-          <w:rFonts w:ascii="Calibri" w:eastAsia="Calibri" w:hAnsi="Calibri" w:cs="Calibri"/>
-        </w:rPr>
-      </w:pPr>
-    </w:p>
-    <w:p>
+      <w:r>
+        <w:rPr>
+          <w:rFonts w:ascii="Times New Roman" w:eastAsia="Times New Roman" w:hAnsi="Times New Roman" w:cs="Times New Roman"/>
+          <w:sz w:val="24"/>
+        </w:rPr>
+        <w:t>création</w:t>
+      </w:r>
       <w:bookmarkStart w:id="0" w:name="_GoBack"/>
       <w:bookmarkEnd w:id="0"/>
-    </w:p>
+      <w:r>
+        <w:rPr>
+          <w:rFonts w:ascii="Times New Roman" w:eastAsia="Times New Roman" w:hAnsi="Times New Roman" w:cs="Times New Roman"/>
+          <w:sz w:val="24"/>
+        </w:rPr>
+        <w:t xml:space="preserve"> des restaurants + ajouter fonction vu au dernier cours</w:t>
+      </w:r>
+    </w:p>
+    <w:p>
+      <w:pPr>
+        <w:numPr>
+          <w:ilvl w:val="0"/>
+          <w:numId w:val="6"/>
+        </w:numPr>
+        <w:ind w:left="720" w:hanging="360"/>
+        <w:jc w:val="both"/>
+        <w:rPr>
+          <w:rFonts w:ascii="Times New Roman" w:eastAsia="Times New Roman" w:hAnsi="Times New Roman" w:cs="Times New Roman"/>
+          <w:sz w:val="24"/>
+        </w:rPr>
+      </w:pPr>
+      <w:r>
+        <w:rPr>
+          <w:rFonts w:ascii="Times New Roman" w:eastAsia="Times New Roman" w:hAnsi="Times New Roman" w:cs="Times New Roman"/>
+          <w:sz w:val="24"/>
+        </w:rPr>
+        <w:t>Utiliser le code QR sur la table dans le restaurant</w:t>
+      </w:r>
+    </w:p>
+    <w:p>
+      <w:pPr>
+        <w:numPr>
+          <w:ilvl w:val="0"/>
+          <w:numId w:val="6"/>
+        </w:numPr>
+        <w:ind w:left="720" w:hanging="360"/>
+        <w:jc w:val="both"/>
+        <w:rPr>
+          <w:rFonts w:ascii="Times New Roman" w:eastAsia="Times New Roman" w:hAnsi="Times New Roman" w:cs="Times New Roman"/>
+          <w:sz w:val="24"/>
+        </w:rPr>
+      </w:pPr>
+      <w:proofErr w:type="spellStart"/>
+      <w:r>
+        <w:rPr>
+          <w:rFonts w:ascii="Times New Roman" w:eastAsia="Times New Roman" w:hAnsi="Times New Roman" w:cs="Times New Roman"/>
+          <w:sz w:val="24"/>
+        </w:rPr>
+        <w:t>xxxxxx</w:t>
+      </w:r>
+      <w:proofErr w:type="spellEnd"/>
+    </w:p>
+    <w:p>
+      <w:pPr>
+        <w:jc w:val="both"/>
+        <w:rPr>
+          <w:rFonts w:ascii="Times New Roman" w:eastAsia="Times New Roman" w:hAnsi="Times New Roman" w:cs="Times New Roman"/>
+          <w:sz w:val="28"/>
+        </w:rPr>
+      </w:pPr>
+    </w:p>
+    <w:p>
+      <w:pPr>
+        <w:jc w:val="both"/>
+        <w:rPr>
+          <w:rFonts w:ascii="Times New Roman" w:eastAsia="Times New Roman" w:hAnsi="Times New Roman" w:cs="Times New Roman"/>
+          <w:sz w:val="28"/>
+        </w:rPr>
+      </w:pPr>
+      <w:r>
+        <w:rPr>
+          <w:rFonts w:ascii="Times New Roman" w:eastAsia="Times New Roman" w:hAnsi="Times New Roman" w:cs="Times New Roman"/>
+          <w:sz w:val="28"/>
+        </w:rPr>
+        <w:t>ANTOINE MONZEROL :</w:t>
+      </w:r>
+    </w:p>
+    <w:p>
+      <w:pPr>
+        <w:numPr>
+          <w:ilvl w:val="0"/>
+          <w:numId w:val="7"/>
+        </w:numPr>
+        <w:ind w:left="720" w:hanging="360"/>
+        <w:jc w:val="both"/>
+        <w:rPr>
+          <w:rFonts w:ascii="Times New Roman" w:eastAsia="Times New Roman" w:hAnsi="Times New Roman" w:cs="Times New Roman"/>
+          <w:sz w:val="24"/>
+        </w:rPr>
+      </w:pPr>
+      <w:r>
+        <w:rPr>
+          <w:rFonts w:ascii="Times New Roman" w:eastAsia="Times New Roman" w:hAnsi="Times New Roman" w:cs="Times New Roman"/>
+          <w:sz w:val="24"/>
+        </w:rPr>
+        <w:t>Créer des utilisateurs</w:t>
+      </w:r>
+    </w:p>
+    <w:p>
+      <w:pPr>
+        <w:numPr>
+          <w:ilvl w:val="0"/>
+          <w:numId w:val="7"/>
+        </w:numPr>
+        <w:ind w:left="720" w:hanging="360"/>
+        <w:jc w:val="both"/>
+        <w:rPr>
+          <w:rFonts w:ascii="Times New Roman" w:eastAsia="Times New Roman" w:hAnsi="Times New Roman" w:cs="Times New Roman"/>
+          <w:sz w:val="24"/>
+        </w:rPr>
+      </w:pPr>
+      <w:r>
+        <w:rPr>
+          <w:rFonts w:ascii="Times New Roman" w:eastAsia="Times New Roman" w:hAnsi="Times New Roman" w:cs="Times New Roman"/>
+          <w:sz w:val="24"/>
+        </w:rPr>
+        <w:t>Appeler le Server</w:t>
+      </w:r>
+    </w:p>
+    <w:p>
+      <w:pPr>
+        <w:numPr>
+          <w:ilvl w:val="0"/>
+          <w:numId w:val="7"/>
+        </w:numPr>
+        <w:ind w:left="720" w:hanging="360"/>
+        <w:jc w:val="both"/>
+        <w:rPr>
+          <w:rFonts w:ascii="Times New Roman" w:eastAsia="Times New Roman" w:hAnsi="Times New Roman" w:cs="Times New Roman"/>
+          <w:sz w:val="24"/>
+        </w:rPr>
+      </w:pPr>
+      <w:proofErr w:type="spellStart"/>
+      <w:r>
+        <w:rPr>
+          <w:rFonts w:ascii="Times New Roman" w:eastAsia="Times New Roman" w:hAnsi="Times New Roman" w:cs="Times New Roman"/>
+          <w:sz w:val="24"/>
+        </w:rPr>
+        <w:t>xxxxxx</w:t>
+      </w:r>
+      <w:proofErr w:type="spellEnd"/>
+    </w:p>
+    <w:p>
+      <w:pPr>
+        <w:jc w:val="both"/>
+        <w:rPr>
+          <w:rFonts w:ascii="Times New Roman" w:eastAsia="Times New Roman" w:hAnsi="Times New Roman" w:cs="Times New Roman"/>
+          <w:sz w:val="28"/>
+        </w:rPr>
+      </w:pPr>
+    </w:p>
+    <w:p>
+      <w:pPr>
+        <w:jc w:val="both"/>
+        <w:rPr>
+          <w:rFonts w:ascii="Times New Roman" w:eastAsia="Times New Roman" w:hAnsi="Times New Roman" w:cs="Times New Roman"/>
+          <w:sz w:val="28"/>
+        </w:rPr>
+      </w:pPr>
+      <w:r>
+        <w:rPr>
+          <w:rFonts w:ascii="Times New Roman" w:eastAsia="Times New Roman" w:hAnsi="Times New Roman" w:cs="Times New Roman"/>
+          <w:sz w:val="28"/>
+        </w:rPr>
+        <w:t>FRANCIS MARSOLAIS :</w:t>
+      </w:r>
+    </w:p>
+    <w:p>
+      <w:pPr>
+        <w:numPr>
+          <w:ilvl w:val="0"/>
+          <w:numId w:val="8"/>
+        </w:numPr>
+        <w:ind w:left="720" w:hanging="360"/>
+        <w:jc w:val="both"/>
+        <w:rPr>
+          <w:rFonts w:ascii="Times New Roman" w:eastAsia="Times New Roman" w:hAnsi="Times New Roman" w:cs="Times New Roman"/>
+          <w:sz w:val="24"/>
+        </w:rPr>
+      </w:pPr>
+      <w:r>
+        <w:rPr>
+          <w:rFonts w:ascii="Times New Roman" w:eastAsia="Times New Roman" w:hAnsi="Times New Roman" w:cs="Times New Roman"/>
+          <w:sz w:val="24"/>
+        </w:rPr>
+        <w:t>Créer des comptes gérant ou server pour le restaurant</w:t>
+      </w:r>
+    </w:p>
+    <w:p>
+      <w:pPr>
+        <w:numPr>
+          <w:ilvl w:val="0"/>
+          <w:numId w:val="8"/>
+        </w:numPr>
+        <w:ind w:left="720" w:hanging="360"/>
+        <w:jc w:val="both"/>
+        <w:rPr>
+          <w:rFonts w:ascii="Times New Roman" w:eastAsia="Times New Roman" w:hAnsi="Times New Roman" w:cs="Times New Roman"/>
+          <w:sz w:val="24"/>
+        </w:rPr>
+      </w:pPr>
+      <w:proofErr w:type="spellStart"/>
+      <w:r>
+        <w:rPr>
+          <w:rFonts w:ascii="Times New Roman" w:eastAsia="Times New Roman" w:hAnsi="Times New Roman" w:cs="Times New Roman"/>
+          <w:sz w:val="24"/>
+        </w:rPr>
+        <w:t>Core</w:t>
+      </w:r>
+      <w:proofErr w:type="spellEnd"/>
+    </w:p>
+    <w:p>
+      <w:pPr>
+        <w:numPr>
+          <w:ilvl w:val="0"/>
+          <w:numId w:val="8"/>
+        </w:numPr>
+        <w:ind w:left="720" w:hanging="360"/>
+        <w:jc w:val="both"/>
+        <w:rPr>
+          <w:rFonts w:ascii="Times New Roman" w:eastAsia="Times New Roman" w:hAnsi="Times New Roman" w:cs="Times New Roman"/>
+          <w:sz w:val="24"/>
+        </w:rPr>
+      </w:pPr>
+      <w:proofErr w:type="spellStart"/>
+      <w:r>
+        <w:rPr>
+          <w:rFonts w:ascii="Times New Roman" w:eastAsia="Times New Roman" w:hAnsi="Times New Roman" w:cs="Times New Roman"/>
+          <w:sz w:val="24"/>
+        </w:rPr>
+        <w:t>xxxxxx</w:t>
+      </w:r>
+      <w:proofErr w:type="spellEnd"/>
+    </w:p>
+    <w:p>
+      <w:pPr>
+        <w:jc w:val="both"/>
+        <w:rPr>
+          <w:rFonts w:ascii="Times New Roman" w:eastAsia="Times New Roman" w:hAnsi="Times New Roman" w:cs="Times New Roman"/>
+          <w:sz w:val="28"/>
+        </w:rPr>
+      </w:pPr>
+    </w:p>
+    <w:p>
+      <w:pPr>
+        <w:jc w:val="both"/>
+        <w:rPr>
+          <w:rFonts w:ascii="Times New Roman" w:eastAsia="Times New Roman" w:hAnsi="Times New Roman" w:cs="Times New Roman"/>
+          <w:sz w:val="28"/>
+        </w:rPr>
+      </w:pPr>
+    </w:p>
+    <w:p>
+      <w:pPr>
+        <w:jc w:val="center"/>
+        <w:rPr>
+          <w:rFonts w:ascii="Times New Roman" w:eastAsia="Times New Roman" w:hAnsi="Times New Roman" w:cs="Times New Roman"/>
+          <w:sz w:val="36"/>
+        </w:rPr>
+      </w:pPr>
+    </w:p>
+    <w:p>
+      <w:pPr>
+        <w:rPr>
+          <w:rFonts w:ascii="Calibri" w:eastAsia="Calibri" w:hAnsi="Calibri" w:cs="Calibri"/>
+        </w:rPr>
+      </w:pPr>
+    </w:p>
+    <w:p/>
     <w:sectPr>
       <w:pgSz w:w="12240" w:h="15840"/>
       <w:pgMar w:top="1440" w:right="1800" w:bottom="1440" w:left="1800" w:header="708" w:footer="708" w:gutter="0"/>

--- a/Sprint-No2-Debut.docx
+++ b/Sprint-No2-Debut.docx
@@ -1,6 +1,6 @@
 
 <file path=word/document.xml><?xml version="1.0" encoding="utf-8"?>
-<w:document xmlns:wpc="http://schemas.microsoft.com/office/word/2010/wordprocessingCanvas" xmlns:mc="http://schemas.openxmlformats.org/markup-compatibility/2006" xmlns:o="urn:schemas-microsoft-com:office:office" xmlns:r="http://schemas.openxmlformats.org/officeDocument/2006/relationships" xmlns:m="http://schemas.openxmlformats.org/officeDocument/2006/math" xmlns:v="urn:schemas-microsoft-com:vml" xmlns:wp14="http://schemas.microsoft.com/office/word/2010/wordprocessingDrawing" xmlns:wp="http://schemas.openxmlformats.org/drawingml/2006/wordprocessingDrawing" xmlns:w10="urn:schemas-microsoft-com:office:word" xmlns:w="http://schemas.openxmlformats.org/wordprocessingml/2006/main" xmlns:w14="http://schemas.microsoft.com/office/word/2010/wordml" xmlns:wpg="http://schemas.microsoft.com/office/word/2010/wordprocessingGroup" xmlns:wpi="http://schemas.microsoft.com/office/word/2010/wordprocessingInk" xmlns:wne="http://schemas.microsoft.com/office/word/2006/wordml" xmlns:wps="http://schemas.microsoft.com/office/word/2010/wordprocessingShape" mc:Ignorable="w14 wp14">
+<w:document xmlns:ve="http://schemas.openxmlformats.org/markup-compatibility/2006" xmlns:o="urn:schemas-microsoft-com:office:office" xmlns:r="http://schemas.openxmlformats.org/officeDocument/2006/relationships" xmlns:m="http://schemas.openxmlformats.org/officeDocument/2006/math" xmlns:v="urn:schemas-microsoft-com:vml" xmlns:wp="http://schemas.openxmlformats.org/drawingml/2006/wordprocessingDrawing" xmlns:w10="urn:schemas-microsoft-com:office:word" xmlns:w="http://schemas.openxmlformats.org/wordprocessingml/2006/main" xmlns:wne="http://schemas.microsoft.com/office/word/2006/wordml">
   <w:body>
     <w:p>
       <w:pPr>
@@ -98,62 +98,6 @@
     </w:p>
     <w:p>
       <w:pPr>
-        <w:numPr>
-          <w:ilvl w:val="0"/>
-          <w:numId w:val="1"/>
-        </w:numPr>
-        <w:ind w:left="720" w:hanging="360"/>
-        <w:jc w:val="both"/>
-        <w:rPr>
-          <w:rFonts w:ascii="Times New Roman" w:eastAsia="Times New Roman" w:hAnsi="Times New Roman" w:cs="Times New Roman"/>
-          <w:sz w:val="24"/>
-        </w:rPr>
-      </w:pPr>
-      <w:proofErr w:type="spellStart"/>
-      <w:r>
-        <w:rPr>
-          <w:rFonts w:ascii="Times New Roman" w:eastAsia="Times New Roman" w:hAnsi="Times New Roman" w:cs="Times New Roman"/>
-          <w:sz w:val="24"/>
-        </w:rPr>
-        <w:t>xxxxxx</w:t>
-      </w:r>
-      <w:proofErr w:type="spellEnd"/>
-    </w:p>
-    <w:p>
-      <w:pPr>
-        <w:numPr>
-          <w:ilvl w:val="0"/>
-          <w:numId w:val="1"/>
-        </w:numPr>
-        <w:ind w:left="720" w:hanging="360"/>
-        <w:jc w:val="both"/>
-        <w:rPr>
-          <w:rFonts w:ascii="Times New Roman" w:eastAsia="Times New Roman" w:hAnsi="Times New Roman" w:cs="Times New Roman"/>
-          <w:sz w:val="24"/>
-        </w:rPr>
-      </w:pPr>
-      <w:proofErr w:type="spellStart"/>
-      <w:r>
-        <w:rPr>
-          <w:rFonts w:ascii="Times New Roman" w:eastAsia="Times New Roman" w:hAnsi="Times New Roman" w:cs="Times New Roman"/>
-          <w:sz w:val="24"/>
-        </w:rPr>
-        <w:t>xxxxxx</w:t>
-      </w:r>
-      <w:proofErr w:type="spellEnd"/>
-    </w:p>
-    <w:p>
-      <w:pPr>
-        <w:ind w:left="720"/>
-        <w:jc w:val="both"/>
-        <w:rPr>
-          <w:rFonts w:ascii="Times New Roman" w:eastAsia="Times New Roman" w:hAnsi="Times New Roman" w:cs="Times New Roman"/>
-          <w:sz w:val="24"/>
-        </w:rPr>
-      </w:pPr>
-    </w:p>
-    <w:p>
-      <w:pPr>
         <w:ind w:left="720"/>
         <w:jc w:val="both"/>
         <w:rPr>
@@ -303,29 +247,6 @@
     </w:p>
     <w:p>
       <w:pPr>
-        <w:numPr>
-          <w:ilvl w:val="0"/>
-          <w:numId w:val="3"/>
-        </w:numPr>
-        <w:ind w:left="720" w:hanging="360"/>
-        <w:jc w:val="both"/>
-        <w:rPr>
-          <w:rFonts w:ascii="Times New Roman" w:eastAsia="Times New Roman" w:hAnsi="Times New Roman" w:cs="Times New Roman"/>
-          <w:sz w:val="24"/>
-        </w:rPr>
-      </w:pPr>
-      <w:proofErr w:type="spellStart"/>
-      <w:r>
-        <w:rPr>
-          <w:rFonts w:ascii="Times New Roman" w:eastAsia="Times New Roman" w:hAnsi="Times New Roman" w:cs="Times New Roman"/>
-          <w:sz w:val="24"/>
-        </w:rPr>
-        <w:t>xxxxxx</w:t>
-      </w:r>
-      <w:proofErr w:type="spellEnd"/>
-    </w:p>
-    <w:p>
-      <w:pPr>
         <w:jc w:val="both"/>
         <w:rPr>
           <w:rFonts w:ascii="Times New Roman" w:eastAsia="Times New Roman" w:hAnsi="Times New Roman" w:cs="Times New Roman"/>
@@ -372,56 +293,26 @@
     </w:p>
     <w:p>
       <w:pPr>
-        <w:numPr>
-          <w:ilvl w:val="0"/>
-          <w:numId w:val="4"/>
-        </w:numPr>
-        <w:ind w:left="720" w:hanging="360"/>
-        <w:jc w:val="both"/>
-        <w:rPr>
-          <w:rFonts w:ascii="Times New Roman" w:eastAsia="Times New Roman" w:hAnsi="Times New Roman" w:cs="Times New Roman"/>
-          <w:i/>
-          <w:sz w:val="24"/>
-        </w:rPr>
-      </w:pPr>
-      <w:r>
-        <w:rPr>
-          <w:rFonts w:ascii="Times New Roman" w:eastAsia="Times New Roman" w:hAnsi="Times New Roman" w:cs="Times New Roman"/>
-          <w:sz w:val="24"/>
-        </w:rPr>
-        <w:t xml:space="preserve">Avoir </w:t>
-      </w:r>
-      <w:r>
-        <w:rPr>
-          <w:rFonts w:ascii="Times New Roman" w:eastAsia="Times New Roman" w:hAnsi="Times New Roman" w:cs="Times New Roman"/>
-          <w:sz w:val="24"/>
-        </w:rPr>
-        <w:t>un rapport de vente pour une date donnée</w:t>
-      </w:r>
-    </w:p>
-    <w:p>
-      <w:pPr>
-        <w:jc w:val="both"/>
-        <w:rPr>
-          <w:rFonts w:ascii="Times New Roman" w:eastAsia="Times New Roman" w:hAnsi="Times New Roman" w:cs="Times New Roman"/>
-          <w:sz w:val="28"/>
-        </w:rPr>
-      </w:pPr>
-    </w:p>
-    <w:p>
-      <w:pPr>
-        <w:jc w:val="both"/>
-        <w:rPr>
-          <w:rFonts w:ascii="Times New Roman" w:eastAsia="Times New Roman" w:hAnsi="Times New Roman" w:cs="Times New Roman"/>
-          <w:sz w:val="28"/>
-        </w:rPr>
-      </w:pPr>
-      <w:r>
-        <w:rPr>
-          <w:rFonts w:ascii="Times New Roman" w:eastAsia="Times New Roman" w:hAnsi="Times New Roman" w:cs="Times New Roman"/>
-          <w:sz w:val="28"/>
-        </w:rPr>
-        <w:lastRenderedPageBreak/>
+        <w:jc w:val="both"/>
+        <w:rPr>
+          <w:rFonts w:ascii="Times New Roman" w:eastAsia="Times New Roman" w:hAnsi="Times New Roman" w:cs="Times New Roman"/>
+          <w:sz w:val="28"/>
+        </w:rPr>
+      </w:pPr>
+    </w:p>
+    <w:p>
+      <w:pPr>
+        <w:jc w:val="both"/>
+        <w:rPr>
+          <w:rFonts w:ascii="Times New Roman" w:eastAsia="Times New Roman" w:hAnsi="Times New Roman" w:cs="Times New Roman"/>
+          <w:sz w:val="28"/>
+        </w:rPr>
+      </w:pPr>
+      <w:r>
+        <w:rPr>
+          <w:rFonts w:ascii="Times New Roman" w:eastAsia="Times New Roman" w:hAnsi="Times New Roman" w:cs="Times New Roman"/>
+          <w:sz w:val="28"/>
+        </w:rPr>
         <w:t>FRANCIS VERREAULT :</w:t>
       </w:r>
     </w:p>
@@ -510,6 +401,7 @@
           <w:rFonts w:ascii="Times New Roman" w:eastAsia="Times New Roman" w:hAnsi="Times New Roman" w:cs="Times New Roman"/>
           <w:sz w:val="28"/>
         </w:rPr>
+        <w:lastRenderedPageBreak/>
         <w:t>DAVE OTIS :</w:t>
       </w:r>
     </w:p>
@@ -573,29 +465,6 @@
     </w:p>
     <w:p>
       <w:pPr>
-        <w:numPr>
-          <w:ilvl w:val="0"/>
-          <w:numId w:val="6"/>
-        </w:numPr>
-        <w:ind w:left="720" w:hanging="360"/>
-        <w:jc w:val="both"/>
-        <w:rPr>
-          <w:rFonts w:ascii="Times New Roman" w:eastAsia="Times New Roman" w:hAnsi="Times New Roman" w:cs="Times New Roman"/>
-          <w:sz w:val="24"/>
-        </w:rPr>
-      </w:pPr>
-      <w:proofErr w:type="spellStart"/>
-      <w:r>
-        <w:rPr>
-          <w:rFonts w:ascii="Times New Roman" w:eastAsia="Times New Roman" w:hAnsi="Times New Roman" w:cs="Times New Roman"/>
-          <w:sz w:val="24"/>
-        </w:rPr>
-        <w:t>xxxxxx</w:t>
-      </w:r>
-      <w:proofErr w:type="spellEnd"/>
-    </w:p>
-    <w:p>
-      <w:pPr>
         <w:jc w:val="both"/>
         <w:rPr>
           <w:rFonts w:ascii="Times New Roman" w:eastAsia="Times New Roman" w:hAnsi="Times New Roman" w:cs="Times New Roman"/>
@@ -663,29 +532,6 @@
     </w:p>
     <w:p>
       <w:pPr>
-        <w:numPr>
-          <w:ilvl w:val="0"/>
-          <w:numId w:val="7"/>
-        </w:numPr>
-        <w:ind w:left="720" w:hanging="360"/>
-        <w:jc w:val="both"/>
-        <w:rPr>
-          <w:rFonts w:ascii="Times New Roman" w:eastAsia="Times New Roman" w:hAnsi="Times New Roman" w:cs="Times New Roman"/>
-          <w:sz w:val="24"/>
-        </w:rPr>
-      </w:pPr>
-      <w:proofErr w:type="spellStart"/>
-      <w:r>
-        <w:rPr>
-          <w:rFonts w:ascii="Times New Roman" w:eastAsia="Times New Roman" w:hAnsi="Times New Roman" w:cs="Times New Roman"/>
-          <w:sz w:val="24"/>
-        </w:rPr>
-        <w:t>xxxxxx</w:t>
-      </w:r>
-      <w:proofErr w:type="spellEnd"/>
-    </w:p>
-    <w:p>
-      <w:pPr>
         <w:jc w:val="both"/>
         <w:rPr>
           <w:rFonts w:ascii="Times New Roman" w:eastAsia="Times New Roman" w:hAnsi="Times New Roman" w:cs="Times New Roman"/>
@@ -743,7 +589,6 @@
           <w:sz w:val="24"/>
         </w:rPr>
       </w:pPr>
-      <w:proofErr w:type="spellStart"/>
       <w:r>
         <w:rPr>
           <w:rFonts w:ascii="Times New Roman" w:eastAsia="Times New Roman" w:hAnsi="Times New Roman" w:cs="Times New Roman"/>
@@ -751,30 +596,6 @@
         </w:rPr>
         <w:t>Core</w:t>
       </w:r>
-      <w:proofErr w:type="spellEnd"/>
-    </w:p>
-    <w:p>
-      <w:pPr>
-        <w:numPr>
-          <w:ilvl w:val="0"/>
-          <w:numId w:val="8"/>
-        </w:numPr>
-        <w:ind w:left="720" w:hanging="360"/>
-        <w:jc w:val="both"/>
-        <w:rPr>
-          <w:rFonts w:ascii="Times New Roman" w:eastAsia="Times New Roman" w:hAnsi="Times New Roman" w:cs="Times New Roman"/>
-          <w:sz w:val="24"/>
-        </w:rPr>
-      </w:pPr>
-      <w:proofErr w:type="spellStart"/>
-      <w:r>
-        <w:rPr>
-          <w:rFonts w:ascii="Times New Roman" w:eastAsia="Times New Roman" w:hAnsi="Times New Roman" w:cs="Times New Roman"/>
-          <w:sz w:val="24"/>
-        </w:rPr>
-        <w:t>xxxxxx</w:t>
-      </w:r>
-      <w:proofErr w:type="spellEnd"/>
     </w:p>
     <w:p>
       <w:pPr>
@@ -822,7 +643,7 @@
 </file>
 
 <file path=word/numbering.xml><?xml version="1.0" encoding="utf-8"?>
-<w:numbering xmlns:wpc="http://schemas.microsoft.com/office/word/2010/wordprocessingCanvas" xmlns:mc="http://schemas.openxmlformats.org/markup-compatibility/2006" xmlns:o="urn:schemas-microsoft-com:office:office" xmlns:r="http://schemas.openxmlformats.org/officeDocument/2006/relationships" xmlns:m="http://schemas.openxmlformats.org/officeDocument/2006/math" xmlns:v="urn:schemas-microsoft-com:vml" xmlns:wp14="http://schemas.microsoft.com/office/word/2010/wordprocessingDrawing" xmlns:wp="http://schemas.openxmlformats.org/drawingml/2006/wordprocessingDrawing" xmlns:w10="urn:schemas-microsoft-com:office:word" xmlns:w="http://schemas.openxmlformats.org/wordprocessingml/2006/main" xmlns:w14="http://schemas.microsoft.com/office/word/2010/wordml" xmlns:wpg="http://schemas.microsoft.com/office/word/2010/wordprocessingGroup" xmlns:wpi="http://schemas.microsoft.com/office/word/2010/wordprocessingInk" xmlns:wne="http://schemas.microsoft.com/office/word/2006/wordml" xmlns:wps="http://schemas.microsoft.com/office/word/2010/wordprocessingShape" mc:Ignorable="w14 wp14">
+<w:numbering xmlns:ve="http://schemas.openxmlformats.org/markup-compatibility/2006" xmlns:o="urn:schemas-microsoft-com:office:office" xmlns:r="http://schemas.openxmlformats.org/officeDocument/2006/relationships" xmlns:m="http://schemas.openxmlformats.org/officeDocument/2006/math" xmlns:v="urn:schemas-microsoft-com:vml" xmlns:wp="http://schemas.openxmlformats.org/drawingml/2006/wordprocessingDrawing" xmlns:w10="urn:schemas-microsoft-com:office:word" xmlns:w="http://schemas.openxmlformats.org/wordprocessingml/2006/main" xmlns:wne="http://schemas.microsoft.com/office/word/2006/wordml">
   <w:abstractNum w:abstractNumId="0">
     <w:nsid w:val="067E3E81"/>
     <w:multiLevelType w:val="multilevel"/>
@@ -1259,7 +1080,7 @@
 </file>
 
 <file path=word/styles.xml><?xml version="1.0" encoding="utf-8"?>
-<w:styles xmlns:mc="http://schemas.openxmlformats.org/markup-compatibility/2006" xmlns:r="http://schemas.openxmlformats.org/officeDocument/2006/relationships" xmlns:w="http://schemas.openxmlformats.org/wordprocessingml/2006/main" xmlns:w14="http://schemas.microsoft.com/office/word/2010/wordml" mc:Ignorable="w14">
+<w:styles xmlns:r="http://schemas.openxmlformats.org/officeDocument/2006/relationships" xmlns:w="http://schemas.openxmlformats.org/wordprocessingml/2006/main">
   <w:docDefaults>
     <w:rPrDefault>
       <w:rPr>
@@ -1417,18 +1238,20 @@
   <w:style w:type="paragraph" w:default="1" w:styleId="Normal">
     <w:name w:val="Normal"/>
     <w:qFormat/>
+    <w:rsid w:val="00654B35"/>
   </w:style>
-  <w:style w:type="character" w:default="1" w:styleId="Policepardfaut">
+  <w:style w:type="character" w:default="1" w:styleId="DefaultParagraphFont">
     <w:name w:val="Default Paragraph Font"/>
     <w:uiPriority w:val="1"/>
     <w:semiHidden/>
     <w:unhideWhenUsed/>
   </w:style>
-  <w:style w:type="table" w:default="1" w:styleId="TableauNormal">
+  <w:style w:type="table" w:default="1" w:styleId="TableNormal">
     <w:name w:val="Normal Table"/>
     <w:uiPriority w:val="99"/>
     <w:semiHidden/>
     <w:unhideWhenUsed/>
+    <w:qFormat/>
     <w:tblPr>
       <w:tblInd w:w="0" w:type="dxa"/>
       <w:tblCellMar>
@@ -1439,7 +1262,7 @@
       </w:tblCellMar>
     </w:tblPr>
   </w:style>
-  <w:style w:type="numbering" w:default="1" w:styleId="Aucuneliste">
+  <w:style w:type="numbering" w:default="1" w:styleId="NoList">
     <w:name w:val="No List"/>
     <w:uiPriority w:val="99"/>
     <w:semiHidden/>
